--- a/Resume/HassanZoghly_DataScientist.docx
+++ b/Resume/HassanZoghly_DataScientist.docx
@@ -72,18 +72,274 @@
         <w:widowControl w:val="0"/>
         <w:autoSpaceDE w:val="0"/>
         <w:autoSpaceDN w:val="0"/>
-        <w:spacing w:line="240" w:lineRule="auto"/>
+        <w:spacing w:after="0" w:line="240" w:lineRule="auto"/>
         <w:jc w:val="center"/>
         <w:rPr>
           <w:rFonts w:asciiTheme="majorBidi" w:eastAsia="Georgia" w:hAnsiTheme="majorBidi" w:cstheme="majorBidi"/>
           <w:b/>
           <w:bCs/>
-          <w:spacing w:val="-10"/>
-          <w:kern w:val="0"/>
-          <w:sz w:val="38"/>
-          <w:szCs w:val="28"/>
-          <w14:ligatures w14:val="none"/>
-        </w:rPr>
+          <w:kern w:val="0"/>
+          <w:sz w:val="18"/>
+          <w:szCs w:val="18"/>
+          <w:rtl/>
+          <w14:ligatures w14:val="none"/>
+        </w:rPr>
+      </w:pPr>
+      <w:r>
+        <w:rPr>
+          <w:rFonts w:asciiTheme="majorBidi" w:eastAsia="Georgia" w:hAnsiTheme="majorBidi" w:cstheme="majorBidi"/>
+          <w:noProof/>
+          <w:kern w:val="0"/>
+          <w:position w:val="-2"/>
+          <w:sz w:val="18"/>
+          <w:szCs w:val="18"/>
+          <w14:ligatures w14:val="none"/>
+        </w:rPr>
+        <w:drawing>
+          <wp:inline distT="0" distB="0" distL="0" distR="0" wp14:anchorId="11E6E353" wp14:editId="7023F184">
+            <wp:extent cx="76200" cy="104775"/>
+            <wp:effectExtent l="0" t="0" r="0" b="0"/>
+            <wp:docPr id="2" name="Image 2"/>
+            <wp:cNvGraphicFramePr>
+              <a:graphicFrameLocks xmlns:a="http://schemas.openxmlformats.org/drawingml/2006/main"/>
+            </wp:cNvGraphicFramePr>
+            <a:graphic xmlns:a="http://schemas.openxmlformats.org/drawingml/2006/main">
+              <a:graphicData uri="http://schemas.openxmlformats.org/drawingml/2006/picture">
+                <pic:pic xmlns:pic="http://schemas.openxmlformats.org/drawingml/2006/picture">
+                  <pic:nvPicPr>
+                    <pic:cNvPr id="2" name="Image 2"/>
+                    <pic:cNvPicPr/>
+                  </pic:nvPicPr>
+                  <pic:blipFill>
+                    <a:blip r:embed="rId7" cstate="print"/>
+                    <a:stretch>
+                      <a:fillRect/>
+                    </a:stretch>
+                  </pic:blipFill>
+                  <pic:spPr>
+                    <a:xfrm>
+                      <a:off x="0" y="0"/>
+                      <a:ext cx="76200" cy="104775"/>
+                    </a:xfrm>
+                    <a:prstGeom prst="rect">
+                      <a:avLst/>
+                    </a:prstGeom>
+                  </pic:spPr>
+                </pic:pic>
+              </a:graphicData>
+            </a:graphic>
+          </wp:inline>
+        </w:drawing>
+      </w:r>
+      <w:r>
+        <w:rPr>
+          <w:rFonts w:asciiTheme="majorBidi" w:eastAsia="Georgia" w:hAnsiTheme="majorBidi" w:cstheme="majorBidi"/>
+          <w:b/>
+          <w:bCs/>
+          <w:kern w:val="0"/>
+          <w:sz w:val="18"/>
+          <w:szCs w:val="18"/>
+          <w14:ligatures w14:val="none"/>
+        </w:rPr>
+        <w:t>El Mansoura, Ad Daqahliyah, Egypt</w:t>
+      </w:r>
+      <w:r>
+        <w:rPr>
+          <w:rFonts w:asciiTheme="majorBidi" w:eastAsia="Georgia" w:hAnsiTheme="majorBidi" w:cstheme="majorBidi"/>
+          <w:b/>
+          <w:bCs/>
+          <w:kern w:val="0"/>
+          <w:sz w:val="18"/>
+          <w:szCs w:val="18"/>
+          <w14:ligatures w14:val="none"/>
+        </w:rPr>
+        <w:t xml:space="preserve">    </w:t>
+      </w:r>
+      <w:r>
+        <w:rPr>
+          <w:rFonts w:asciiTheme="majorBidi" w:eastAsia="Georgia" w:hAnsiTheme="majorBidi" w:cstheme="majorBidi"/>
+          <w:noProof/>
+          <w:kern w:val="0"/>
+          <w:position w:val="-1"/>
+          <w:sz w:val="18"/>
+          <w:szCs w:val="18"/>
+          <w14:ligatures w14:val="none"/>
+        </w:rPr>
+        <w:drawing>
+          <wp:inline distT="0" distB="0" distL="0" distR="0" wp14:anchorId="7AA39D88" wp14:editId="71DF51A8">
+            <wp:extent cx="101600" cy="101600"/>
+            <wp:effectExtent l="0" t="0" r="0" b="0"/>
+            <wp:docPr id="4" name="Image 4"/>
+            <wp:cNvGraphicFramePr>
+              <a:graphicFrameLocks xmlns:a="http://schemas.openxmlformats.org/drawingml/2006/main"/>
+            </wp:cNvGraphicFramePr>
+            <a:graphic xmlns:a="http://schemas.openxmlformats.org/drawingml/2006/main">
+              <a:graphicData uri="http://schemas.openxmlformats.org/drawingml/2006/picture">
+                <pic:pic xmlns:pic="http://schemas.openxmlformats.org/drawingml/2006/picture">
+                  <pic:nvPicPr>
+                    <pic:cNvPr id="4" name="Image 4"/>
+                    <pic:cNvPicPr/>
+                  </pic:nvPicPr>
+                  <pic:blipFill>
+                    <a:blip r:embed="rId8" cstate="print"/>
+                    <a:stretch>
+                      <a:fillRect/>
+                    </a:stretch>
+                  </pic:blipFill>
+                  <pic:spPr>
+                    <a:xfrm>
+                      <a:off x="0" y="0"/>
+                      <a:ext cx="101600" cy="101600"/>
+                    </a:xfrm>
+                    <a:prstGeom prst="rect">
+                      <a:avLst/>
+                    </a:prstGeom>
+                  </pic:spPr>
+                </pic:pic>
+              </a:graphicData>
+            </a:graphic>
+          </wp:inline>
+        </w:drawing>
+      </w:r>
+      <w:r>
+        <w:rPr>
+          <w:rFonts w:asciiTheme="majorBidi" w:eastAsia="Georgia" w:hAnsiTheme="majorBidi" w:cstheme="majorBidi"/>
+          <w:kern w:val="0"/>
+          <w:sz w:val="18"/>
+          <w:szCs w:val="18"/>
+          <w14:ligatures w14:val="none"/>
+        </w:rPr>
+        <w:t xml:space="preserve"> </w:t>
+      </w:r>
+      <w:r>
+        <w:rPr>
+          <w:rFonts w:asciiTheme="majorBidi" w:eastAsia="Georgia" w:hAnsiTheme="majorBidi" w:cstheme="majorBidi"/>
+          <w:b/>
+          <w:bCs/>
+          <w:spacing w:val="-2"/>
+          <w:kern w:val="0"/>
+          <w:sz w:val="18"/>
+          <w:szCs w:val="18"/>
+          <w14:ligatures w14:val="none"/>
+        </w:rPr>
+        <w:t>+20 102 983 0121</w:t>
+      </w:r>
+      <w:r>
+        <w:rPr>
+          <w:rFonts w:asciiTheme="majorBidi" w:eastAsia="Georgia" w:hAnsiTheme="majorBidi" w:cstheme="majorBidi"/>
+          <w:b/>
+          <w:bCs/>
+          <w:kern w:val="0"/>
+          <w:sz w:val="18"/>
+          <w:szCs w:val="18"/>
+          <w14:ligatures w14:val="none"/>
+        </w:rPr>
+        <w:t xml:space="preserve">    </w:t>
+      </w:r>
+      <w:r>
+        <w:rPr>
+          <w:rFonts w:asciiTheme="majorBidi" w:eastAsia="Georgia" w:hAnsiTheme="majorBidi" w:cstheme="majorBidi"/>
+          <w:kern w:val="0"/>
+          <w:sz w:val="18"/>
+          <w:szCs w:val="18"/>
+          <w14:ligatures w14:val="none"/>
+        </w:rPr>
+        <w:t xml:space="preserve"> </w:t>
+      </w:r>
+      <w:r>
+        <w:rPr>
+          <w:rFonts w:asciiTheme="majorBidi" w:eastAsia="Georgia" w:hAnsiTheme="majorBidi" w:cstheme="majorBidi"/>
+          <w:noProof/>
+          <w:kern w:val="0"/>
+          <w:sz w:val="18"/>
+          <w:szCs w:val="18"/>
+          <w14:ligatures w14:val="none"/>
+        </w:rPr>
+        <w:drawing>
+          <wp:inline distT="0" distB="0" distL="0" distR="0" wp14:anchorId="11E746AD" wp14:editId="1711537C">
+            <wp:extent cx="101600" cy="76200"/>
+            <wp:effectExtent l="0" t="0" r="0" b="0"/>
+            <wp:docPr id="769486627" name="Image 3">
+              <a:hlinkClick xmlns:a="http://schemas.openxmlformats.org/drawingml/2006/main" r:id="rId9"/>
+            </wp:docPr>
+            <wp:cNvGraphicFramePr>
+              <a:graphicFrameLocks xmlns:a="http://schemas.openxmlformats.org/drawingml/2006/main"/>
+            </wp:cNvGraphicFramePr>
+            <a:graphic xmlns:a="http://schemas.openxmlformats.org/drawingml/2006/main">
+              <a:graphicData uri="http://schemas.openxmlformats.org/drawingml/2006/picture">
+                <pic:pic xmlns:pic="http://schemas.openxmlformats.org/drawingml/2006/picture">
+                  <pic:nvPicPr>
+                    <pic:cNvPr id="769486627" name="Image 3">
+                      <a:hlinkClick r:id="rId9"/>
+                    </pic:cNvPr>
+                    <pic:cNvPicPr/>
+                  </pic:nvPicPr>
+                  <pic:blipFill>
+                    <a:blip r:embed="rId10" cstate="print"/>
+                    <a:stretch>
+                      <a:fillRect/>
+                    </a:stretch>
+                  </pic:blipFill>
+                  <pic:spPr>
+                    <a:xfrm>
+                      <a:off x="0" y="0"/>
+                      <a:ext cx="101600" cy="76200"/>
+                    </a:xfrm>
+                    <a:prstGeom prst="rect">
+                      <a:avLst/>
+                    </a:prstGeom>
+                  </pic:spPr>
+                </pic:pic>
+              </a:graphicData>
+            </a:graphic>
+          </wp:inline>
+        </w:drawing>
+      </w:r>
+      <w:r>
+        <w:rPr>
+          <w:rFonts w:asciiTheme="majorBidi" w:eastAsia="Georgia" w:hAnsiTheme="majorBidi" w:cstheme="majorBidi"/>
+          <w:kern w:val="0"/>
+          <w:sz w:val="18"/>
+          <w:szCs w:val="18"/>
+          <w14:ligatures w14:val="none"/>
+        </w:rPr>
+        <w:t xml:space="preserve">  </w:t>
+      </w:r>
+      <w:hyperlink r:id="rId11" w:history="1">
+        <w:r>
+          <w:rPr>
+            <w:rStyle w:val="Hyperlink"/>
+            <w:rFonts w:asciiTheme="majorBidi" w:eastAsia="Georgia" w:hAnsiTheme="majorBidi" w:cstheme="majorBidi"/>
+            <w:b/>
+            <w:bCs/>
+            <w:kern w:val="0"/>
+            <w:sz w:val="18"/>
+            <w:szCs w:val="18"/>
+            <w14:ligatures w14:val="none"/>
+          </w:rPr>
+          <w:t>hassanzogly@gmail.com</w:t>
+        </w:r>
+      </w:hyperlink>
+      <w:r>
+        <w:rPr>
+          <w:rFonts w:asciiTheme="majorBidi" w:eastAsia="Georgia" w:hAnsiTheme="majorBidi" w:cstheme="majorBidi"/>
+          <w:b/>
+          <w:bCs/>
+          <w:kern w:val="0"/>
+          <w:sz w:val="18"/>
+          <w:szCs w:val="18"/>
+          <w14:ligatures w14:val="none"/>
+        </w:rPr>
+        <w:t xml:space="preserve">  </w:t>
+      </w:r>
+    </w:p>
+    <w:p>
+      <w:pPr>
+        <w:widowControl w:val="0"/>
+        <w:autoSpaceDE w:val="0"/>
+        <w:autoSpaceDN w:val="0"/>
+        <w:spacing w:after="0" w:line="240" w:lineRule="auto"/>
+        <w:jc w:val="center"/>
       </w:pPr>
       <w:r>
         <w:rPr>
@@ -99,13 +355,13 @@
         <mc:AlternateContent>
           <mc:Choice Requires="wpg">
             <w:drawing>
-              <wp:anchor distT="0" distB="0" distL="114300" distR="114300" simplePos="0" relativeHeight="251669504" behindDoc="0" locked="0" layoutInCell="1" allowOverlap="1" wp14:anchorId="1D60B3F0" wp14:editId="5E11C01B">
+              <wp:anchor distT="0" distB="0" distL="114300" distR="114300" simplePos="0" relativeHeight="251669504" behindDoc="0" locked="0" layoutInCell="1" allowOverlap="1" wp14:anchorId="1D60B3F0" wp14:editId="73F6A792">
                 <wp:simplePos x="0" y="0"/>
                 <wp:positionH relativeFrom="margin">
-                  <wp:posOffset>0</wp:posOffset>
+                  <wp:posOffset>-35560</wp:posOffset>
                 </wp:positionH>
                 <wp:positionV relativeFrom="paragraph">
-                  <wp:posOffset>198916</wp:posOffset>
+                  <wp:posOffset>189230</wp:posOffset>
                 </wp:positionV>
                 <wp:extent cx="6367145" cy="257175"/>
                 <wp:effectExtent l="0" t="0" r="14605" b="9525"/>
@@ -214,7 +470,7 @@
           </mc:Choice>
           <mc:Fallback>
             <w:pict>
-              <v:group w14:anchorId="15DB55E0" id="Group 5" o:spid="_x0000_s1026" style="position:absolute;margin-left:0;margin-top:15.65pt;width:501.35pt;height:20.25pt;z-index:251669504;mso-position-horizontal-relative:margin" coordsize="63675,2573" o:gfxdata="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">
+              <v:group w14:anchorId="1D451C16" id="Group 5" o:spid="_x0000_s1026" style="position:absolute;margin-left:-2.8pt;margin-top:14.9pt;width:501.35pt;height:20.25pt;z-index:251669504;mso-position-horizontal-relative:margin" coordsize="63675,2573" o:gfxdata="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">
                 <v:shape id="Graphic 7" o:spid="_x0000_s1027" style="position:absolute;left:219;top:2560;width:63456;height:13;visibility:visible;mso-wrap-style:square;v-text-anchor:top" coordsize="6345555,1270" o:gfxdata="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" path="m,l6345047,e" filled="f" strokeweight=".14039mm">
                   <v:path arrowok="t"/>
                 </v:shape>
@@ -230,52 +486,6 @@
       <w:r>
         <w:rPr>
           <w:rFonts w:asciiTheme="majorBidi" w:eastAsia="Georgia" w:hAnsiTheme="majorBidi" w:cstheme="majorBidi"/>
-          <w:noProof/>
-          <w:kern w:val="0"/>
-          <w:position w:val="-2"/>
-          <w:sz w:val="18"/>
-          <w:szCs w:val="18"/>
-          <w14:ligatures w14:val="none"/>
-        </w:rPr>
-        <w:drawing>
-          <wp:inline distT="0" distB="0" distL="0" distR="0" wp14:anchorId="11E6E353" wp14:editId="6C2A3DC1">
-            <wp:extent cx="76200" cy="104775"/>
-            <wp:effectExtent l="0" t="0" r="0" b="0"/>
-            <wp:docPr id="2" name="Image 2"/>
-            <wp:cNvGraphicFramePr>
-              <a:graphicFrameLocks xmlns:a="http://schemas.openxmlformats.org/drawingml/2006/main"/>
-            </wp:cNvGraphicFramePr>
-            <a:graphic xmlns:a="http://schemas.openxmlformats.org/drawingml/2006/main">
-              <a:graphicData uri="http://schemas.openxmlformats.org/drawingml/2006/picture">
-                <pic:pic xmlns:pic="http://schemas.openxmlformats.org/drawingml/2006/picture">
-                  <pic:nvPicPr>
-                    <pic:cNvPr id="2" name="Image 2"/>
-                    <pic:cNvPicPr/>
-                  </pic:nvPicPr>
-                  <pic:blipFill>
-                    <a:blip r:embed="rId7" cstate="print"/>
-                    <a:stretch>
-                      <a:fillRect/>
-                    </a:stretch>
-                  </pic:blipFill>
-                  <pic:spPr>
-                    <a:xfrm>
-                      <a:off x="0" y="0"/>
-                      <a:ext cx="76200" cy="104775"/>
-                    </a:xfrm>
-                    <a:prstGeom prst="rect">
-                      <a:avLst/>
-                    </a:prstGeom>
-                  </pic:spPr>
-                </pic:pic>
-              </a:graphicData>
-            </a:graphic>
-          </wp:inline>
-        </w:drawing>
-      </w:r>
-      <w:r>
-        <w:rPr>
-          <w:rFonts w:asciiTheme="majorBidi" w:eastAsia="Georgia" w:hAnsiTheme="majorBidi" w:cstheme="majorBidi"/>
           <w:b/>
           <w:bCs/>
           <w:kern w:val="0"/>
@@ -283,222 +493,7 @@
           <w:szCs w:val="18"/>
           <w14:ligatures w14:val="none"/>
         </w:rPr>
-        <w:t xml:space="preserve">El Mansoura, Ad </w:t>
-      </w:r>
-      <w:proofErr w:type="spellStart"/>
-      <w:r>
-        <w:rPr>
-          <w:rFonts w:asciiTheme="majorBidi" w:eastAsia="Georgia" w:hAnsiTheme="majorBidi" w:cstheme="majorBidi"/>
-          <w:b/>
-          <w:bCs/>
-          <w:kern w:val="0"/>
-          <w:sz w:val="18"/>
-          <w:szCs w:val="18"/>
-          <w14:ligatures w14:val="none"/>
-        </w:rPr>
-        <w:t>Daqahliyah</w:t>
-      </w:r>
-      <w:proofErr w:type="spellEnd"/>
-      <w:r>
-        <w:rPr>
-          <w:rFonts w:asciiTheme="majorBidi" w:eastAsia="Georgia" w:hAnsiTheme="majorBidi" w:cstheme="majorBidi"/>
-          <w:b/>
-          <w:bCs/>
-          <w:kern w:val="0"/>
-          <w:sz w:val="18"/>
-          <w:szCs w:val="18"/>
-          <w14:ligatures w14:val="none"/>
-        </w:rPr>
-        <w:t>, Egypt</w:t>
-      </w:r>
-      <w:r>
-        <w:rPr>
-          <w:rFonts w:asciiTheme="majorBidi" w:eastAsia="Georgia" w:hAnsiTheme="majorBidi" w:cstheme="majorBidi"/>
-          <w:b/>
-          <w:bCs/>
-          <w:kern w:val="0"/>
-          <w:sz w:val="18"/>
-          <w:szCs w:val="18"/>
-          <w14:ligatures w14:val="none"/>
-        </w:rPr>
-        <w:t xml:space="preserve">    </w:t>
-      </w:r>
-      <w:r>
-        <w:rPr>
-          <w:rFonts w:asciiTheme="majorBidi" w:eastAsia="Georgia" w:hAnsiTheme="majorBidi" w:cstheme="majorBidi"/>
-          <w:noProof/>
-          <w:kern w:val="0"/>
-          <w:position w:val="-1"/>
-          <w:sz w:val="18"/>
-          <w:szCs w:val="18"/>
-          <w14:ligatures w14:val="none"/>
-        </w:rPr>
-        <w:drawing>
-          <wp:inline distT="0" distB="0" distL="0" distR="0" wp14:anchorId="7AA39D88" wp14:editId="71DF51A8">
-            <wp:extent cx="101600" cy="101600"/>
-            <wp:effectExtent l="0" t="0" r="0" b="0"/>
-            <wp:docPr id="4" name="Image 4"/>
-            <wp:cNvGraphicFramePr>
-              <a:graphicFrameLocks xmlns:a="http://schemas.openxmlformats.org/drawingml/2006/main"/>
-            </wp:cNvGraphicFramePr>
-            <a:graphic xmlns:a="http://schemas.openxmlformats.org/drawingml/2006/main">
-              <a:graphicData uri="http://schemas.openxmlformats.org/drawingml/2006/picture">
-                <pic:pic xmlns:pic="http://schemas.openxmlformats.org/drawingml/2006/picture">
-                  <pic:nvPicPr>
-                    <pic:cNvPr id="4" name="Image 4"/>
-                    <pic:cNvPicPr/>
-                  </pic:nvPicPr>
-                  <pic:blipFill>
-                    <a:blip r:embed="rId8" cstate="print"/>
-                    <a:stretch>
-                      <a:fillRect/>
-                    </a:stretch>
-                  </pic:blipFill>
-                  <pic:spPr>
-                    <a:xfrm>
-                      <a:off x="0" y="0"/>
-                      <a:ext cx="101600" cy="101600"/>
-                    </a:xfrm>
-                    <a:prstGeom prst="rect">
-                      <a:avLst/>
-                    </a:prstGeom>
-                  </pic:spPr>
-                </pic:pic>
-              </a:graphicData>
-            </a:graphic>
-          </wp:inline>
-        </w:drawing>
-      </w:r>
-      <w:r>
-        <w:rPr>
-          <w:rFonts w:asciiTheme="majorBidi" w:eastAsia="Georgia" w:hAnsiTheme="majorBidi" w:cstheme="majorBidi"/>
-          <w:kern w:val="0"/>
-          <w:sz w:val="18"/>
-          <w:szCs w:val="18"/>
-          <w14:ligatures w14:val="none"/>
-        </w:rPr>
-        <w:t xml:space="preserve"> </w:t>
-      </w:r>
-      <w:r>
-        <w:rPr>
-          <w:rFonts w:asciiTheme="majorBidi" w:eastAsia="Georgia" w:hAnsiTheme="majorBidi" w:cstheme="majorBidi"/>
-          <w:b/>
-          <w:bCs/>
-          <w:spacing w:val="-2"/>
-          <w:kern w:val="0"/>
-          <w:sz w:val="18"/>
-          <w:szCs w:val="18"/>
-          <w14:ligatures w14:val="none"/>
-        </w:rPr>
-        <w:t>+20 102 983 0121</w:t>
-      </w:r>
-      <w:r>
-        <w:rPr>
-          <w:rFonts w:asciiTheme="majorBidi" w:eastAsia="Georgia" w:hAnsiTheme="majorBidi" w:cstheme="majorBidi"/>
-          <w:b/>
-          <w:bCs/>
-          <w:kern w:val="0"/>
-          <w:sz w:val="18"/>
-          <w:szCs w:val="18"/>
-          <w14:ligatures w14:val="none"/>
-        </w:rPr>
-        <w:t xml:space="preserve">    </w:t>
-      </w:r>
-      <w:r>
-        <w:rPr>
-          <w:rFonts w:asciiTheme="majorBidi" w:eastAsia="Georgia" w:hAnsiTheme="majorBidi" w:cstheme="majorBidi"/>
-          <w:kern w:val="0"/>
-          <w:sz w:val="18"/>
-          <w:szCs w:val="18"/>
-          <w14:ligatures w14:val="none"/>
-        </w:rPr>
-        <w:t xml:space="preserve"> </w:t>
-      </w:r>
-      <w:r>
-        <w:rPr>
-          <w:rFonts w:asciiTheme="majorBidi" w:eastAsia="Georgia" w:hAnsiTheme="majorBidi" w:cstheme="majorBidi"/>
-          <w:noProof/>
-          <w:kern w:val="0"/>
-          <w:sz w:val="18"/>
-          <w:szCs w:val="18"/>
-          <w14:ligatures w14:val="none"/>
-        </w:rPr>
-        <w:drawing>
-          <wp:inline distT="0" distB="0" distL="0" distR="0" wp14:anchorId="11E746AD" wp14:editId="1711537C">
-            <wp:extent cx="101600" cy="76200"/>
-            <wp:effectExtent l="0" t="0" r="0" b="0"/>
-            <wp:docPr id="769486627" name="Image 3">
-              <a:hlinkClick xmlns:a="http://schemas.openxmlformats.org/drawingml/2006/main" r:id="rId9"/>
-            </wp:docPr>
-            <wp:cNvGraphicFramePr>
-              <a:graphicFrameLocks xmlns:a="http://schemas.openxmlformats.org/drawingml/2006/main"/>
-            </wp:cNvGraphicFramePr>
-            <a:graphic xmlns:a="http://schemas.openxmlformats.org/drawingml/2006/main">
-              <a:graphicData uri="http://schemas.openxmlformats.org/drawingml/2006/picture">
-                <pic:pic xmlns:pic="http://schemas.openxmlformats.org/drawingml/2006/picture">
-                  <pic:nvPicPr>
-                    <pic:cNvPr id="769486627" name="Image 3">
-                      <a:hlinkClick r:id="rId9"/>
-                    </pic:cNvPr>
-                    <pic:cNvPicPr/>
-                  </pic:nvPicPr>
-                  <pic:blipFill>
-                    <a:blip r:embed="rId10" cstate="print"/>
-                    <a:stretch>
-                      <a:fillRect/>
-                    </a:stretch>
-                  </pic:blipFill>
-                  <pic:spPr>
-                    <a:xfrm>
-                      <a:off x="0" y="0"/>
-                      <a:ext cx="101600" cy="76200"/>
-                    </a:xfrm>
-                    <a:prstGeom prst="rect">
-                      <a:avLst/>
-                    </a:prstGeom>
-                  </pic:spPr>
-                </pic:pic>
-              </a:graphicData>
-            </a:graphic>
-          </wp:inline>
-        </w:drawing>
-      </w:r>
-      <w:r>
-        <w:rPr>
-          <w:rFonts w:asciiTheme="majorBidi" w:eastAsia="Georgia" w:hAnsiTheme="majorBidi" w:cstheme="majorBidi"/>
-          <w:kern w:val="0"/>
-          <w:sz w:val="18"/>
-          <w:szCs w:val="18"/>
-          <w14:ligatures w14:val="none"/>
-        </w:rPr>
         <w:t xml:space="preserve">  </w:t>
-      </w:r>
-      <w:hyperlink r:id="rId11" w:history="1">
-        <w:r>
-          <w:rPr>
-            <w:rStyle w:val="Hyperlink"/>
-            <w:rFonts w:asciiTheme="majorBidi" w:eastAsia="Georgia" w:hAnsiTheme="majorBidi" w:cstheme="majorBidi"/>
-            <w:b/>
-            <w:bCs/>
-            <w:kern w:val="0"/>
-            <w:sz w:val="18"/>
-            <w:szCs w:val="18"/>
-            <w14:ligatures w14:val="none"/>
-          </w:rPr>
-          <w:t>hassanzogly@gmail.com</w:t>
-        </w:r>
-      </w:hyperlink>
-      <w:r>
-        <w:rPr>
-          <w:rFonts w:asciiTheme="majorBidi" w:eastAsia="Georgia" w:hAnsiTheme="majorBidi" w:cstheme="majorBidi"/>
-          <w:b/>
-          <w:bCs/>
-          <w:kern w:val="0"/>
-          <w:sz w:val="18"/>
-          <w:szCs w:val="18"/>
-          <w14:ligatures w14:val="none"/>
-        </w:rPr>
-        <w:t xml:space="preserve">    </w:t>
       </w:r>
       <w:r>
         <w:rPr>
@@ -584,17 +579,13 @@
             <w:szCs w:val="18"/>
             <w14:ligatures w14:val="none"/>
           </w:rPr>
-          <w:t>LinkedIn</w:t>
+          <w:t>linkedin.com/in/hassanzoghly</w:t>
         </w:r>
         <w:r>
           <w:rPr>
             <w:rStyle w:val="Hyperlink"/>
-            <w:rFonts w:asciiTheme="majorBidi" w:eastAsia="Georgia" w:hAnsiTheme="majorBidi" w:cstheme="majorBidi"/>
-            <w:kern w:val="0"/>
-            <w:position w:val="1"/>
-            <w:sz w:val="18"/>
-            <w:szCs w:val="18"/>
-            <w14:ligatures w14:val="none"/>
+            <w:rFonts w:hint="cs"/>
+            <w:rtl/>
           </w:rPr>
           <w:t xml:space="preserve"> </w:t>
         </w:r>
@@ -609,7 +600,33 @@
           <w:szCs w:val="18"/>
           <w14:ligatures w14:val="none"/>
         </w:rPr>
-        <w:t xml:space="preserve">    </w:t>
+        <w:t xml:space="preserve"> </w:t>
+      </w:r>
+      <w:r>
+        <w:rPr>
+          <w:rFonts w:asciiTheme="majorBidi" w:eastAsia="Georgia" w:hAnsiTheme="majorBidi" w:cstheme="majorBidi"/>
+          <w:b/>
+          <w:bCs/>
+          <w:kern w:val="0"/>
+          <w:sz w:val="18"/>
+          <w:szCs w:val="18"/>
+          <w:rtl/>
+          <w14:ligatures w14:val="none"/>
+        </w:rPr>
+        <w:tab/>
+      </w:r>
+      <w:r>
+        <w:rPr>
+          <w:rFonts w:asciiTheme="majorBidi" w:eastAsia="Georgia" w:hAnsiTheme="majorBidi" w:cstheme="majorBidi"/>
+          <w:b/>
+          <w:bCs/>
+          <w:kern w:val="0"/>
+          <w:sz w:val="18"/>
+          <w:szCs w:val="18"/>
+          <w:rtl/>
+          <w14:ligatures w14:val="none"/>
+        </w:rPr>
+        <w:tab/>
       </w:r>
       <w:r>
         <w:rPr>
@@ -683,14 +700,9 @@
             <w:szCs w:val="18"/>
             <w14:ligatures w14:val="none"/>
           </w:rPr>
-          <w:t>GitHub</w:t>
+          <w:t>github.com/hassanzoghly</w:t>
         </w:r>
       </w:hyperlink>
-      <w:bookmarkStart w:id="0" w:name="Professional_Summary"/>
-      <w:bookmarkEnd w:id="0"/>
-      <w:r>
-        <w:t xml:space="preserve"> </w:t>
-      </w:r>
     </w:p>
     <w:p>
       <w:pPr>
@@ -703,7 +715,7 @@
           <w:rFonts w:asciiTheme="majorBidi" w:eastAsia="Georgia" w:hAnsiTheme="majorBidi" w:cstheme="majorBidi"/>
           <w:b/>
           <w:bCs/>
-          <w:w w:val="90"/>
+          <w:spacing w:val="-7"/>
           <w:kern w:val="0"/>
           <w14:ligatures w14:val="none"/>
         </w:rPr>
@@ -726,16 +738,46 @@
         <w:autoSpaceDE w:val="0"/>
         <w:autoSpaceDN w:val="0"/>
         <w:spacing w:before="67" w:after="0" w:line="252" w:lineRule="auto"/>
-        <w:ind w:left="167" w:right="1243"/>
+        <w:ind w:right="1243"/>
         <w:jc w:val="both"/>
         <w:rPr>
           <w:rFonts w:asciiTheme="majorBidi" w:eastAsia="Georgia" w:hAnsiTheme="majorBidi" w:cstheme="majorBidi"/>
           <w:kern w:val="0"/>
-          <w:sz w:val="2"/>
-          <w:szCs w:val="2"/>
-          <w14:ligatures w14:val="none"/>
-        </w:rPr>
-      </w:pPr>
+          <w:sz w:val="18"/>
+          <w:szCs w:val="18"/>
+          <w14:ligatures w14:val="none"/>
+        </w:rPr>
+      </w:pPr>
+      <w:r>
+        <w:rPr>
+          <w:rFonts w:asciiTheme="majorBidi" w:eastAsia="Georgia" w:hAnsiTheme="majorBidi" w:cstheme="majorBidi"/>
+          <w:kern w:val="0"/>
+          <w:sz w:val="18"/>
+          <w:szCs w:val="18"/>
+          <w14:ligatures w14:val="none"/>
+        </w:rPr>
+        <w:t>AI Engineer and Data Scientist with expertise in Deep Learning, NLP, and Computer Vision, skilled in transforming complex datasets into actionable insights. Experienced across the full ML pipeline</w:t>
+      </w:r>
+      <w:r>
+        <w:rPr>
+          <w:rFonts w:asciiTheme="majorBidi" w:eastAsia="Georgia" w:hAnsiTheme="majorBidi" w:cstheme="majorBidi"/>
+          <w:kern w:val="0"/>
+          <w:sz w:val="18"/>
+          <w:szCs w:val="18"/>
+          <w14:ligatures w14:val="none"/>
+        </w:rPr>
+        <w:t xml:space="preserve"> </w:t>
+      </w:r>
+      <w:r>
+        <w:rPr>
+          <w:rFonts w:asciiTheme="majorBidi" w:eastAsia="Georgia" w:hAnsiTheme="majorBidi" w:cstheme="majorBidi"/>
+          <w:kern w:val="0"/>
+          <w:sz w:val="18"/>
+          <w:szCs w:val="18"/>
+          <w14:ligatures w14:val="none"/>
+        </w:rPr>
+        <w:t>from exploratory data analysis and feature engineering to model training, evaluation, and deployment.</w:t>
+      </w:r>
     </w:p>
     <w:p>
       <w:pPr>
@@ -743,296 +785,13 @@
         <w:autoSpaceDE w:val="0"/>
         <w:autoSpaceDN w:val="0"/>
         <w:spacing w:before="67" w:after="0" w:line="252" w:lineRule="auto"/>
-        <w:ind w:left="167" w:right="1243"/>
+        <w:ind w:right="1243"/>
         <w:jc w:val="both"/>
         <w:rPr>
           <w:rFonts w:asciiTheme="majorBidi" w:eastAsia="Georgia" w:hAnsiTheme="majorBidi" w:cstheme="majorBidi"/>
           <w:kern w:val="0"/>
           <w:sz w:val="18"/>
           <w:szCs w:val="18"/>
-          <w14:ligatures w14:val="none"/>
-        </w:rPr>
-      </w:pPr>
-      <w:r>
-        <w:rPr>
-          <w:rFonts w:asciiTheme="majorBidi" w:eastAsia="Georgia" w:hAnsiTheme="majorBidi" w:cstheme="majorBidi"/>
-          <w:kern w:val="0"/>
-          <w:sz w:val="18"/>
-          <w:szCs w:val="18"/>
-          <w14:ligatures w14:val="none"/>
-        </w:rPr>
-        <w:t>Currently pursuing a Bachelor of Science in Artificial Intelligence with a focus on Data Science. Passionate and ambitious about the future of Artificial Intelligence. Aiming to apply AI technologies to solve real-world problems. Focusing on developing skills in Large Language Models (LLMs) to contribute meaningfully to impactful, data-driven solutions.</w:t>
-      </w:r>
-    </w:p>
-    <w:p>
-      <w:pPr>
-        <w:widowControl w:val="0"/>
-        <w:autoSpaceDE w:val="0"/>
-        <w:autoSpaceDN w:val="0"/>
-        <w:spacing w:before="185" w:after="0" w:line="240" w:lineRule="auto"/>
-        <w:outlineLvl w:val="0"/>
-        <w:rPr>
-          <w:rFonts w:asciiTheme="majorBidi" w:eastAsia="Georgia" w:hAnsiTheme="majorBidi" w:cstheme="majorBidi"/>
-          <w:b/>
-          <w:bCs/>
-          <w:kern w:val="0"/>
-          <w14:ligatures w14:val="none"/>
-        </w:rPr>
-      </w:pPr>
-      <w:r>
-        <w:rPr>
-          <w:rFonts w:asciiTheme="majorBidi" w:eastAsia="Georgia" w:hAnsiTheme="majorBidi" w:cstheme="majorBidi"/>
-          <w:b/>
-          <w:bCs/>
-          <w:noProof/>
-          <w:spacing w:val="-7"/>
-          <w:kern w:val="0"/>
-          <w14:ligatures w14:val="none"/>
-        </w:rPr>
-        <mc:AlternateContent>
-          <mc:Choice Requires="wpg">
-            <w:drawing>
-              <wp:anchor distT="0" distB="0" distL="114300" distR="114300" simplePos="0" relativeHeight="251683840" behindDoc="0" locked="0" layoutInCell="1" allowOverlap="1" wp14:anchorId="48E696A2" wp14:editId="4B5C9BE4">
-                <wp:simplePos x="0" y="0"/>
-                <wp:positionH relativeFrom="margin">
-                  <wp:align>left</wp:align>
-                </wp:positionH>
-                <wp:positionV relativeFrom="paragraph">
-                  <wp:posOffset>74437</wp:posOffset>
-                </wp:positionV>
-                <wp:extent cx="6352871" cy="249987"/>
-                <wp:effectExtent l="0" t="0" r="10160" b="17145"/>
-                <wp:wrapNone/>
-                <wp:docPr id="371147605" name="Group 4"/>
-                <wp:cNvGraphicFramePr/>
-                <a:graphic xmlns:a="http://schemas.openxmlformats.org/drawingml/2006/main">
-                  <a:graphicData uri="http://schemas.microsoft.com/office/word/2010/wordprocessingGroup">
-                    <wpg:wgp>
-                      <wpg:cNvGrpSpPr/>
-                      <wpg:grpSpPr>
-                        <a:xfrm>
-                          <a:off x="0" y="0"/>
-                          <a:ext cx="6352871" cy="249987"/>
-                          <a:chOff x="0" y="0"/>
-                          <a:chExt cx="6352871" cy="249987"/>
-                        </a:xfrm>
-                      </wpg:grpSpPr>
-                      <wps:wsp>
-                        <wps:cNvPr id="248554360" name="Graphic 8"/>
-                        <wps:cNvSpPr>
-                          <a:spLocks/>
-                        </wps:cNvSpPr>
-                        <wps:spPr>
-                          <a:xfrm>
-                            <a:off x="0" y="248717"/>
-                            <a:ext cx="6345555" cy="1270"/>
-                          </a:xfrm>
-                          <a:custGeom>
-                            <a:avLst/>
-                            <a:gdLst/>
-                            <a:ahLst/>
-                            <a:cxnLst/>
-                            <a:rect l="l" t="t" r="r" b="b"/>
-                            <a:pathLst>
-                              <a:path w="6345555">
-                                <a:moveTo>
-                                  <a:pt x="0" y="0"/>
-                                </a:moveTo>
-                                <a:lnTo>
-                                  <a:pt x="6345047" y="0"/>
-                                </a:lnTo>
-                              </a:path>
-                            </a:pathLst>
-                          </a:custGeom>
-                          <a:ln w="5054">
-                            <a:solidFill>
-                              <a:srgbClr val="000000"/>
-                            </a:solidFill>
-                            <a:prstDash val="solid"/>
-                          </a:ln>
-                        </wps:spPr>
-                        <wps:bodyPr wrap="square" lIns="0" tIns="0" rIns="0" bIns="0" rtlCol="0">
-                          <a:prstTxWarp prst="textNoShape">
-                            <a:avLst/>
-                          </a:prstTxWarp>
-                          <a:noAutofit/>
-                        </wps:bodyPr>
-                      </wps:wsp>
-                      <wps:wsp>
-                        <wps:cNvPr id="595993018" name="Graphic 8"/>
-                        <wps:cNvSpPr>
-                          <a:spLocks/>
-                        </wps:cNvSpPr>
-                        <wps:spPr>
-                          <a:xfrm>
-                            <a:off x="7316" y="0"/>
-                            <a:ext cx="6345555" cy="249987"/>
-                          </a:xfrm>
-                          <a:custGeom>
-                            <a:avLst/>
-                            <a:gdLst/>
-                            <a:ahLst/>
-                            <a:cxnLst/>
-                            <a:rect l="l" t="t" r="r" b="b"/>
-                            <a:pathLst>
-                              <a:path w="6345555">
-                                <a:moveTo>
-                                  <a:pt x="0" y="0"/>
-                                </a:moveTo>
-                                <a:lnTo>
-                                  <a:pt x="6345047" y="0"/>
-                                </a:lnTo>
-                              </a:path>
-                            </a:pathLst>
-                          </a:custGeom>
-                          <a:ln w="5054">
-                            <a:solidFill>
-                              <a:srgbClr val="000000"/>
-                            </a:solidFill>
-                            <a:prstDash val="solid"/>
-                          </a:ln>
-                        </wps:spPr>
-                        <wps:bodyPr wrap="square" lIns="0" tIns="0" rIns="0" bIns="0" rtlCol="0">
-                          <a:prstTxWarp prst="textNoShape">
-                            <a:avLst/>
-                          </a:prstTxWarp>
-                          <a:noAutofit/>
-                        </wps:bodyPr>
-                      </wps:wsp>
-                    </wpg:wgp>
-                  </a:graphicData>
-                </a:graphic>
-              </wp:anchor>
-            </w:drawing>
-          </mc:Choice>
-          <mc:Fallback>
-            <w:pict>
-              <v:group w14:anchorId="3F1245DF" id="Group 4" o:spid="_x0000_s1026" style="position:absolute;margin-left:0;margin-top:5.85pt;width:500.25pt;height:19.7pt;z-index:251683840;mso-position-horizontal:left;mso-position-horizontal-relative:margin" coordsize="63528,2499" o:gfxdata="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">
-                <v:shape id="Graphic 8" o:spid="_x0000_s1027" style="position:absolute;top:2487;width:63455;height:12;visibility:visible;mso-wrap-style:square;v-text-anchor:top" coordsize="6345555,1270" o:gfxdata="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" path="m,l6345047,e" filled="f" strokeweight=".14039mm">
-                  <v:path arrowok="t"/>
-                </v:shape>
-                <v:shape id="Graphic 8" o:spid="_x0000_s1028" style="position:absolute;left:73;width:63455;height:2499;visibility:visible;mso-wrap-style:square;v-text-anchor:top" coordsize="6345555,249987" o:gfxdata="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" path="m,l6345047,e" filled="f" strokeweight=".14039mm">
-                  <v:path arrowok="t"/>
-                </v:shape>
-                <w10:wrap anchorx="margin"/>
-              </v:group>
-            </w:pict>
-          </mc:Fallback>
-        </mc:AlternateContent>
-      </w:r>
-      <w:r>
-        <w:rPr>
-          <w:rFonts w:asciiTheme="majorBidi" w:eastAsia="Georgia" w:hAnsiTheme="majorBidi" w:cstheme="majorBidi"/>
-          <w:b/>
-          <w:bCs/>
-          <w:kern w:val="0"/>
-          <w14:ligatures w14:val="none"/>
-        </w:rPr>
-        <w:t>Objective</w:t>
-      </w:r>
-    </w:p>
-    <w:p>
-      <w:pPr>
-        <w:widowControl w:val="0"/>
-        <w:tabs>
-          <w:tab w:val="left" w:pos="400"/>
-        </w:tabs>
-        <w:autoSpaceDE w:val="0"/>
-        <w:autoSpaceDN w:val="0"/>
-        <w:spacing w:before="39" w:after="0" w:line="240" w:lineRule="auto"/>
-        <w:ind w:left="33"/>
-        <w:rPr>
-          <w:rFonts w:asciiTheme="majorBidi" w:eastAsia="Georgia" w:hAnsiTheme="majorBidi" w:cstheme="majorBidi"/>
-          <w:kern w:val="0"/>
-          <w:sz w:val="2"/>
-          <w:szCs w:val="2"/>
-          <w14:ligatures w14:val="none"/>
-        </w:rPr>
-      </w:pPr>
-    </w:p>
-    <w:p>
-      <w:pPr>
-        <w:widowControl w:val="0"/>
-        <w:tabs>
-          <w:tab w:val="left" w:pos="400"/>
-        </w:tabs>
-        <w:autoSpaceDE w:val="0"/>
-        <w:autoSpaceDN w:val="0"/>
-        <w:spacing w:before="39" w:after="0" w:line="240" w:lineRule="auto"/>
-        <w:ind w:left="285"/>
-        <w:rPr>
-          <w:rFonts w:asciiTheme="majorBidi" w:eastAsia="Georgia" w:hAnsiTheme="majorBidi" w:cstheme="majorBidi"/>
-          <w:kern w:val="0"/>
-          <w:sz w:val="18"/>
-          <w:szCs w:val="18"/>
-          <w:rtl/>
-          <w14:ligatures w14:val="none"/>
-        </w:rPr>
-      </w:pPr>
-      <w:r>
-        <w:rPr>
-          <w:rFonts w:asciiTheme="majorBidi" w:eastAsia="Georgia" w:hAnsiTheme="majorBidi" w:cstheme="majorBidi"/>
-          <w:kern w:val="0"/>
-          <w:sz w:val="18"/>
-          <w:szCs w:val="18"/>
-          <w14:ligatures w14:val="none"/>
-        </w:rPr>
-        <w:t>Motivated data science professional with hands-on experience</w:t>
-      </w:r>
-      <w:r>
-        <w:rPr>
-          <w:rFonts w:asciiTheme="majorBidi" w:eastAsia="Georgia" w:hAnsiTheme="majorBidi" w:cstheme="majorBidi"/>
-          <w:kern w:val="0"/>
-          <w:sz w:val="18"/>
-          <w:szCs w:val="18"/>
-          <w14:ligatures w14:val="none"/>
-        </w:rPr>
-        <w:t xml:space="preserve"> </w:t>
-      </w:r>
-      <w:r>
-        <w:rPr>
-          <w:rFonts w:asciiTheme="majorBidi" w:eastAsia="Georgia" w:hAnsiTheme="majorBidi" w:cstheme="majorBidi"/>
-          <w:kern w:val="0"/>
-          <w:sz w:val="18"/>
-          <w:szCs w:val="18"/>
-          <w14:ligatures w14:val="none"/>
-        </w:rPr>
-        <w:t>in Machine Learning</w:t>
-      </w:r>
-      <w:r>
-        <w:rPr>
-          <w:rFonts w:asciiTheme="majorBidi" w:eastAsia="Georgia" w:hAnsiTheme="majorBidi" w:cstheme="majorBidi"/>
-          <w:kern w:val="0"/>
-          <w:sz w:val="18"/>
-          <w:szCs w:val="18"/>
-          <w14:ligatures w14:val="none"/>
-        </w:rPr>
-        <w:t>,</w:t>
-      </w:r>
-      <w:r>
-        <w:rPr>
-          <w:rFonts w:asciiTheme="majorBidi" w:eastAsia="Georgia" w:hAnsiTheme="majorBidi" w:cstheme="majorBidi"/>
-          <w:kern w:val="0"/>
-          <w:sz w:val="18"/>
-          <w:szCs w:val="18"/>
-          <w14:ligatures w14:val="none"/>
-        </w:rPr>
-        <w:t xml:space="preserve"> Computer Vision, Natural Language Processing, and Time Series Analysis. Eager to contribute to a dynamic and innovative team where I can apply my skills, continue learning, and deliver impactful data-driven solutions.</w:t>
-      </w:r>
-    </w:p>
-    <w:p>
-      <w:pPr>
-        <w:widowControl w:val="0"/>
-        <w:autoSpaceDE w:val="0"/>
-        <w:autoSpaceDN w:val="0"/>
-        <w:spacing w:after="0" w:line="240" w:lineRule="auto"/>
-        <w:outlineLvl w:val="0"/>
-        <w:rPr>
-          <w:rFonts w:asciiTheme="majorBidi" w:eastAsia="Georgia" w:hAnsiTheme="majorBidi" w:cstheme="majorBidi"/>
-          <w:b/>
-          <w:bCs/>
-          <w:spacing w:val="-7"/>
-          <w:kern w:val="0"/>
           <w14:ligatures w14:val="none"/>
         </w:rPr>
       </w:pPr>
@@ -1183,7 +942,7 @@
         <w:widowControl w:val="0"/>
         <w:autoSpaceDE w:val="0"/>
         <w:autoSpaceDN w:val="0"/>
-        <w:spacing w:after="0" w:line="240" w:lineRule="auto"/>
+        <w:spacing w:line="240" w:lineRule="auto"/>
         <w:outlineLvl w:val="0"/>
         <w:rPr>
           <w:rFonts w:asciiTheme="majorBidi" w:eastAsia="Georgia" w:hAnsiTheme="majorBidi" w:cstheme="majorBidi"/>
@@ -1204,6 +963,134 @@
           <w14:ligatures w14:val="none"/>
         </w:rPr>
         <w:t>Education</w:t>
+      </w:r>
+    </w:p>
+    <w:p>
+      <w:pPr>
+        <w:widowControl w:val="0"/>
+        <w:tabs>
+          <w:tab w:val="left" w:pos="400"/>
+        </w:tabs>
+        <w:autoSpaceDE w:val="0"/>
+        <w:autoSpaceDN w:val="0"/>
+        <w:spacing w:after="0" w:line="240" w:lineRule="auto"/>
+        <w:rPr>
+          <w:rFonts w:asciiTheme="majorBidi" w:eastAsia="Georgia" w:hAnsiTheme="majorBidi" w:cstheme="majorBidi"/>
+          <w:kern w:val="0"/>
+          <w:sz w:val="18"/>
+          <w:szCs w:val="18"/>
+          <w14:ligatures w14:val="none"/>
+        </w:rPr>
+      </w:pPr>
+      <w:r>
+        <w:rPr>
+          <w:rFonts w:asciiTheme="majorBidi" w:eastAsia="Georgia" w:hAnsiTheme="majorBidi" w:cstheme="majorBidi"/>
+          <w:kern w:val="0"/>
+          <w:sz w:val="18"/>
+          <w:szCs w:val="18"/>
+          <w14:ligatures w14:val="none"/>
+        </w:rPr>
+        <w:t>Menoufia University — B.Sc. Artificial Intelligence &amp; Data Science.</w:t>
+      </w:r>
+      <w:r>
+        <w:rPr>
+          <w:rFonts w:asciiTheme="majorBidi" w:eastAsia="Georgia" w:hAnsiTheme="majorBidi" w:cstheme="majorBidi"/>
+          <w:kern w:val="0"/>
+          <w:sz w:val="18"/>
+          <w:szCs w:val="18"/>
+          <w14:ligatures w14:val="none"/>
+        </w:rPr>
+        <w:tab/>
+        <w:t xml:space="preserve"> </w:t>
+      </w:r>
+      <w:r>
+        <w:rPr>
+          <w:rFonts w:asciiTheme="majorBidi" w:eastAsia="Georgia" w:hAnsiTheme="majorBidi" w:cstheme="majorBidi"/>
+          <w:kern w:val="0"/>
+          <w:sz w:val="18"/>
+          <w:szCs w:val="18"/>
+          <w14:ligatures w14:val="none"/>
+        </w:rPr>
+        <w:tab/>
+      </w:r>
+      <w:r>
+        <w:rPr>
+          <w:rFonts w:asciiTheme="majorBidi" w:eastAsia="Georgia" w:hAnsiTheme="majorBidi" w:cstheme="majorBidi"/>
+          <w:kern w:val="0"/>
+          <w:sz w:val="18"/>
+          <w:szCs w:val="18"/>
+          <w14:ligatures w14:val="none"/>
+        </w:rPr>
+        <w:tab/>
+      </w:r>
+      <w:r>
+        <w:rPr>
+          <w:rFonts w:asciiTheme="majorBidi" w:eastAsia="Georgia" w:hAnsiTheme="majorBidi" w:cstheme="majorBidi"/>
+          <w:kern w:val="0"/>
+          <w:sz w:val="18"/>
+          <w:szCs w:val="18"/>
+          <w14:ligatures w14:val="none"/>
+        </w:rPr>
+        <w:tab/>
+        <w:t xml:space="preserve">               </w:t>
+      </w:r>
+      <w:r>
+        <w:rPr>
+          <w:rFonts w:asciiTheme="majorBidi" w:eastAsia="Georgia" w:hAnsiTheme="majorBidi" w:cstheme="majorBidi"/>
+          <w:kern w:val="0"/>
+          <w:sz w:val="18"/>
+          <w:szCs w:val="18"/>
+          <w14:ligatures w14:val="none"/>
+        </w:rPr>
+        <w:t>Oct 2022 –</w:t>
+      </w:r>
+      <w:r>
+        <w:rPr>
+          <w:rFonts w:asciiTheme="majorBidi" w:eastAsia="Georgia" w:hAnsiTheme="majorBidi" w:cstheme="majorBidi"/>
+          <w:kern w:val="0"/>
+          <w:sz w:val="18"/>
+          <w:szCs w:val="18"/>
+          <w14:ligatures w14:val="none"/>
+        </w:rPr>
+        <w:t xml:space="preserve"> </w:t>
+      </w:r>
+      <w:r>
+        <w:rPr>
+          <w:rFonts w:asciiTheme="majorBidi" w:eastAsia="Georgia" w:hAnsiTheme="majorBidi" w:cstheme="majorBidi"/>
+          <w:kern w:val="0"/>
+          <w:sz w:val="18"/>
+          <w:szCs w:val="18"/>
+          <w14:ligatures w14:val="none"/>
+        </w:rPr>
+        <w:t>Jul 2026</w:t>
+      </w:r>
+    </w:p>
+    <w:p>
+      <w:pPr>
+        <w:widowControl w:val="0"/>
+        <w:tabs>
+          <w:tab w:val="left" w:pos="400"/>
+        </w:tabs>
+        <w:autoSpaceDE w:val="0"/>
+        <w:autoSpaceDN w:val="0"/>
+        <w:spacing w:after="0" w:line="240" w:lineRule="auto"/>
+        <w:rPr>
+          <w:rFonts w:asciiTheme="majorBidi" w:eastAsia="Georgia" w:hAnsiTheme="majorBidi" w:cstheme="majorBidi"/>
+          <w:kern w:val="0"/>
+          <w:sz w:val="18"/>
+          <w:szCs w:val="18"/>
+          <w14:ligatures w14:val="none"/>
+        </w:rPr>
+      </w:pPr>
+      <w:r>
+        <w:rPr>
+          <w:rFonts w:asciiTheme="majorBidi" w:eastAsia="Georgia" w:hAnsiTheme="majorBidi" w:cstheme="majorBidi"/>
+          <w:kern w:val="0"/>
+          <w:sz w:val="18"/>
+          <w:szCs w:val="18"/>
+          <w14:ligatures w14:val="none"/>
+        </w:rPr>
+        <w:t>GPA: 3.4</w:t>
       </w:r>
     </w:p>
     <w:p>
@@ -1220,162 +1107,428 @@
           <w:bCs/>
           <w:spacing w:val="-7"/>
           <w:kern w:val="0"/>
-          <w:sz w:val="2"/>
-          <w:szCs w:val="2"/>
-          <w14:ligatures w14:val="none"/>
-        </w:rPr>
-      </w:pPr>
+          <w14:ligatures w14:val="none"/>
+        </w:rPr>
+      </w:pPr>
+      <w:r>
+        <w:rPr>
+          <w:rFonts w:asciiTheme="majorBidi" w:eastAsia="Georgia" w:hAnsiTheme="majorBidi" w:cstheme="majorBidi"/>
+          <w:b/>
+          <w:bCs/>
+          <w:noProof/>
+          <w:spacing w:val="-7"/>
+          <w:kern w:val="0"/>
+          <w14:ligatures w14:val="none"/>
+        </w:rPr>
+        <mc:AlternateContent>
+          <mc:Choice Requires="wpg">
+            <w:drawing>
+              <wp:anchor distT="0" distB="0" distL="114300" distR="114300" simplePos="0" relativeHeight="251683840" behindDoc="0" locked="0" layoutInCell="1" allowOverlap="1" wp14:anchorId="4891D179" wp14:editId="5CCADDB2">
+                <wp:simplePos x="0" y="0"/>
+                <wp:positionH relativeFrom="margin">
+                  <wp:align>left</wp:align>
+                </wp:positionH>
+                <wp:positionV relativeFrom="paragraph">
+                  <wp:posOffset>73025</wp:posOffset>
+                </wp:positionV>
+                <wp:extent cx="6367145" cy="257175"/>
+                <wp:effectExtent l="0" t="0" r="14605" b="9525"/>
+                <wp:wrapNone/>
+                <wp:docPr id="1175372100" name="Group 16"/>
+                <wp:cNvGraphicFramePr/>
+                <a:graphic xmlns:a="http://schemas.openxmlformats.org/drawingml/2006/main">
+                  <a:graphicData uri="http://schemas.microsoft.com/office/word/2010/wordprocessingGroup">
+                    <wpg:wgp>
+                      <wpg:cNvGrpSpPr/>
+                      <wpg:grpSpPr>
+                        <a:xfrm>
+                          <a:off x="0" y="0"/>
+                          <a:ext cx="6367145" cy="257175"/>
+                          <a:chOff x="0" y="0"/>
+                          <a:chExt cx="6367500" cy="257302"/>
+                        </a:xfrm>
+                      </wpg:grpSpPr>
+                      <wps:wsp>
+                        <wps:cNvPr id="804034066" name="Graphic 7"/>
+                        <wps:cNvSpPr>
+                          <a:spLocks/>
+                        </wps:cNvSpPr>
+                        <wps:spPr>
+                          <a:xfrm>
+                            <a:off x="21945" y="256032"/>
+                            <a:ext cx="6345555" cy="1270"/>
+                          </a:xfrm>
+                          <a:custGeom>
+                            <a:avLst/>
+                            <a:gdLst/>
+                            <a:ahLst/>
+                            <a:cxnLst/>
+                            <a:rect l="l" t="t" r="r" b="b"/>
+                            <a:pathLst>
+                              <a:path w="6345555">
+                                <a:moveTo>
+                                  <a:pt x="0" y="0"/>
+                                </a:moveTo>
+                                <a:lnTo>
+                                  <a:pt x="6345047" y="0"/>
+                                </a:lnTo>
+                              </a:path>
+                            </a:pathLst>
+                          </a:custGeom>
+                          <a:ln w="5054">
+                            <a:solidFill>
+                              <a:srgbClr val="000000"/>
+                            </a:solidFill>
+                            <a:prstDash val="solid"/>
+                          </a:ln>
+                        </wps:spPr>
+                        <wps:bodyPr wrap="square" lIns="0" tIns="0" rIns="0" bIns="0" rtlCol="0">
+                          <a:prstTxWarp prst="textNoShape">
+                            <a:avLst/>
+                          </a:prstTxWarp>
+                          <a:noAutofit/>
+                        </wps:bodyPr>
+                      </wps:wsp>
+                      <wps:wsp>
+                        <wps:cNvPr id="697708569" name="Graphic 8"/>
+                        <wps:cNvSpPr>
+                          <a:spLocks/>
+                        </wps:cNvSpPr>
+                        <wps:spPr>
+                          <a:xfrm>
+                            <a:off x="0" y="0"/>
+                            <a:ext cx="6345555" cy="249987"/>
+                          </a:xfrm>
+                          <a:custGeom>
+                            <a:avLst/>
+                            <a:gdLst/>
+                            <a:ahLst/>
+                            <a:cxnLst/>
+                            <a:rect l="l" t="t" r="r" b="b"/>
+                            <a:pathLst>
+                              <a:path w="6345555">
+                                <a:moveTo>
+                                  <a:pt x="0" y="0"/>
+                                </a:moveTo>
+                                <a:lnTo>
+                                  <a:pt x="6345047" y="0"/>
+                                </a:lnTo>
+                              </a:path>
+                            </a:pathLst>
+                          </a:custGeom>
+                          <a:ln w="5054">
+                            <a:solidFill>
+                              <a:srgbClr val="000000"/>
+                            </a:solidFill>
+                            <a:prstDash val="solid"/>
+                          </a:ln>
+                        </wps:spPr>
+                        <wps:bodyPr wrap="square" lIns="0" tIns="0" rIns="0" bIns="0" rtlCol="0">
+                          <a:prstTxWarp prst="textNoShape">
+                            <a:avLst/>
+                          </a:prstTxWarp>
+                          <a:noAutofit/>
+                        </wps:bodyPr>
+                      </wps:wsp>
+                    </wpg:wgp>
+                  </a:graphicData>
+                </a:graphic>
+                <wp14:sizeRelH relativeFrom="page">
+                  <wp14:pctWidth>0</wp14:pctWidth>
+                </wp14:sizeRelH>
+                <wp14:sizeRelV relativeFrom="page">
+                  <wp14:pctHeight>0</wp14:pctHeight>
+                </wp14:sizeRelV>
+              </wp:anchor>
+            </w:drawing>
+          </mc:Choice>
+          <mc:Fallback>
+            <w:pict>
+              <v:group w14:anchorId="4925A1B0" id="Group 16" o:spid="_x0000_s1026" style="position:absolute;margin-left:0;margin-top:5.75pt;width:501.35pt;height:20.25pt;z-index:251683840;mso-position-horizontal:left;mso-position-horizontal-relative:margin" coordsize="63675,2573" o:gfxdata="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">
+                <v:shape id="Graphic 7" o:spid="_x0000_s1027" style="position:absolute;left:219;top:2560;width:63456;height:13;visibility:visible;mso-wrap-style:square;v-text-anchor:top" coordsize="6345555,1270" o:gfxdata="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" path="m,l6345047,e" filled="f" strokeweight=".14039mm">
+                  <v:path arrowok="t"/>
+                </v:shape>
+                <v:shape id="Graphic 8" o:spid="_x0000_s1028" style="position:absolute;width:63455;height:2499;visibility:visible;mso-wrap-style:square;v-text-anchor:top" coordsize="6345555,249987" o:gfxdata="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" path="m,l6345047,e" filled="f" strokeweight=".14039mm">
+                  <v:path arrowok="t"/>
+                </v:shape>
+                <w10:wrap anchorx="margin"/>
+              </v:group>
+            </w:pict>
+          </mc:Fallback>
+        </mc:AlternateContent>
+      </w:r>
+      <w:r>
+        <w:rPr>
+          <w:rFonts w:asciiTheme="majorBidi" w:eastAsia="Georgia" w:hAnsiTheme="majorBidi" w:cstheme="majorBidi"/>
+          <w:b/>
+          <w:bCs/>
+          <w:spacing w:val="-7"/>
+          <w:kern w:val="0"/>
+          <w14:ligatures w14:val="none"/>
+        </w:rPr>
+        <w:t>Experience</w:t>
+      </w:r>
+      <w:bookmarkStart w:id="0" w:name="Technical_Skills"/>
+      <w:bookmarkEnd w:id="0"/>
     </w:p>
     <w:p>
       <w:pPr>
-        <w:widowControl w:val="0"/>
-        <w:tabs>
-          <w:tab w:val="left" w:pos="400"/>
-        </w:tabs>
-        <w:autoSpaceDE w:val="0"/>
-        <w:autoSpaceDN w:val="0"/>
-        <w:spacing w:after="0" w:line="240" w:lineRule="auto"/>
-        <w:ind w:left="285"/>
-        <w:rPr>
-          <w:rFonts w:asciiTheme="majorBidi" w:eastAsia="Georgia" w:hAnsiTheme="majorBidi" w:cstheme="majorBidi"/>
-          <w:kern w:val="0"/>
-          <w:sz w:val="18"/>
-          <w:szCs w:val="18"/>
-          <w14:ligatures w14:val="none"/>
-        </w:rPr>
-      </w:pPr>
-      <w:r>
-        <w:rPr>
-          <w:rFonts w:asciiTheme="majorBidi" w:eastAsia="Georgia" w:hAnsiTheme="majorBidi" w:cstheme="majorBidi"/>
-          <w:kern w:val="0"/>
-          <w:sz w:val="18"/>
-          <w:szCs w:val="18"/>
-          <w14:ligatures w14:val="none"/>
-        </w:rPr>
-        <w:t>Bachelor of Science in Artificial Intelligence</w:t>
-      </w:r>
-      <w:r>
-        <w:rPr>
-          <w:rFonts w:asciiTheme="majorBidi" w:eastAsia="Georgia" w:hAnsiTheme="majorBidi" w:cstheme="majorBidi"/>
-          <w:kern w:val="0"/>
-          <w:sz w:val="18"/>
-          <w:szCs w:val="18"/>
-          <w14:ligatures w14:val="none"/>
-        </w:rPr>
-        <w:t xml:space="preserve">, Data Science </w:t>
-      </w:r>
-      <w:r>
-        <w:rPr>
-          <w:rFonts w:asciiTheme="majorBidi" w:eastAsia="Georgia" w:hAnsiTheme="majorBidi" w:cstheme="majorBidi"/>
-          <w:kern w:val="0"/>
-          <w:sz w:val="18"/>
-          <w:szCs w:val="18"/>
-          <w14:ligatures w14:val="none"/>
+        <w:pStyle w:val="Heading3"/>
+        <w:rPr>
+          <w:rFonts w:asciiTheme="majorBidi" w:eastAsia="Georgia" w:hAnsiTheme="majorBidi"/>
+          <w:color w:val="auto"/>
+          <w:kern w:val="0"/>
+          <w:sz w:val="18"/>
+          <w:szCs w:val="18"/>
+          <w:rtl/>
+          <w14:ligatures w14:val="none"/>
+        </w:rPr>
+      </w:pPr>
+      <w:bookmarkStart w:id="1" w:name="_Hlk210068431"/>
+      <w:r>
+        <w:rPr>
+          <w:rFonts w:asciiTheme="majorBidi" w:eastAsia="Georgia" w:hAnsiTheme="majorBidi"/>
+          <w:b/>
+          <w:bCs/>
+          <w:color w:val="auto"/>
+          <w:sz w:val="20"/>
+          <w:szCs w:val="20"/>
+        </w:rPr>
+        <w:t>Digital Egypt Pioneers Initiative (DEPI) – Generative AI Trainee</w:t>
+      </w:r>
+      <w:r>
+        <w:rPr>
+          <w:rFonts w:asciiTheme="majorBidi" w:eastAsia="Georgia" w:hAnsiTheme="majorBidi"/>
+          <w:b/>
+          <w:bCs/>
+          <w:color w:val="auto"/>
+          <w:sz w:val="22"/>
+          <w:szCs w:val="22"/>
+          <w:rtl/>
         </w:rPr>
         <w:tab/>
       </w:r>
       <w:r>
         <w:rPr>
-          <w:rFonts w:asciiTheme="majorBidi" w:eastAsia="Georgia" w:hAnsiTheme="majorBidi" w:cstheme="majorBidi"/>
-          <w:kern w:val="0"/>
-          <w:sz w:val="18"/>
-          <w:szCs w:val="18"/>
-          <w14:ligatures w14:val="none"/>
+          <w:rFonts w:asciiTheme="majorBidi" w:eastAsia="Georgia" w:hAnsiTheme="majorBidi"/>
+          <w:b/>
+          <w:bCs/>
+          <w:color w:val="auto"/>
+          <w:sz w:val="22"/>
+          <w:szCs w:val="22"/>
         </w:rPr>
         <w:tab/>
       </w:r>
       <w:r>
         <w:rPr>
-          <w:rFonts w:asciiTheme="majorBidi" w:eastAsia="Georgia" w:hAnsiTheme="majorBidi" w:cstheme="majorBidi"/>
-          <w:kern w:val="0"/>
-          <w:sz w:val="18"/>
-          <w:szCs w:val="18"/>
-          <w14:ligatures w14:val="none"/>
-        </w:rPr>
-        <w:t>Oct 2022 – Present</w:t>
-      </w:r>
+          <w:rFonts w:asciiTheme="majorBidi" w:eastAsia="Georgia" w:hAnsiTheme="majorBidi"/>
+          <w:b/>
+          <w:bCs/>
+          <w:color w:val="auto"/>
+          <w:sz w:val="22"/>
+          <w:szCs w:val="22"/>
+        </w:rPr>
+        <w:tab/>
+        <w:t xml:space="preserve">               </w:t>
+      </w:r>
+      <w:r>
+        <w:rPr>
+          <w:rFonts w:asciiTheme="majorBidi" w:eastAsia="Georgia" w:hAnsiTheme="majorBidi"/>
+          <w:color w:val="auto"/>
+          <w:kern w:val="0"/>
+          <w:sz w:val="18"/>
+          <w:szCs w:val="18"/>
+          <w14:ligatures w14:val="none"/>
+        </w:rPr>
+        <w:t>Jul 202</w:t>
+      </w:r>
+      <w:r>
+        <w:rPr>
+          <w:rFonts w:asciiTheme="majorBidi" w:eastAsia="Georgia" w:hAnsiTheme="majorBidi"/>
+          <w:color w:val="auto"/>
+          <w:kern w:val="0"/>
+          <w:sz w:val="18"/>
+          <w:szCs w:val="18"/>
+          <w:rtl/>
+          <w14:ligatures w14:val="none"/>
+        </w:rPr>
+        <w:t>5</w:t>
+      </w:r>
+      <w:r>
+        <w:rPr>
+          <w:rFonts w:asciiTheme="majorBidi" w:eastAsia="Georgia" w:hAnsiTheme="majorBidi"/>
+          <w:color w:val="auto"/>
+          <w:kern w:val="0"/>
+          <w:sz w:val="18"/>
+          <w:szCs w:val="18"/>
+          <w14:ligatures w14:val="none"/>
+        </w:rPr>
+        <w:t xml:space="preserve"> – Present</w:t>
+      </w:r>
+      <w:bookmarkEnd w:id="1"/>
     </w:p>
     <w:p>
       <w:pPr>
-        <w:widowControl w:val="0"/>
-        <w:tabs>
-          <w:tab w:val="left" w:pos="400"/>
-        </w:tabs>
-        <w:autoSpaceDE w:val="0"/>
-        <w:autoSpaceDN w:val="0"/>
-        <w:spacing w:after="0" w:line="240" w:lineRule="auto"/>
-        <w:ind w:left="285"/>
-        <w:rPr>
-          <w:rFonts w:asciiTheme="majorBidi" w:eastAsia="Georgia" w:hAnsiTheme="majorBidi" w:cstheme="majorBidi"/>
-          <w:kern w:val="0"/>
-          <w:sz w:val="18"/>
-          <w:szCs w:val="18"/>
-          <w:rtl/>
-          <w14:ligatures w14:val="none"/>
-        </w:rPr>
-      </w:pPr>
-      <w:r>
-        <w:rPr>
-          <w:rFonts w:asciiTheme="majorBidi" w:eastAsia="Georgia" w:hAnsiTheme="majorBidi" w:cstheme="majorBidi"/>
-          <w:kern w:val="0"/>
-          <w:sz w:val="18"/>
-          <w:szCs w:val="18"/>
-          <w14:ligatures w14:val="none"/>
-        </w:rPr>
-        <w:t xml:space="preserve">Faculty of Artificial Intelligence, Menoufia University, Egypt  </w:t>
+        <w:pStyle w:val="ListParagraph"/>
+        <w:numPr>
+          <w:ilvl w:val="0"/>
+          <w:numId w:val="10"/>
+        </w:numPr>
+        <w:spacing w:after="0"/>
+        <w:rPr>
+          <w:rFonts w:asciiTheme="majorBidi" w:eastAsia="Georgia" w:hAnsiTheme="majorBidi" w:cstheme="majorBidi"/>
+          <w:kern w:val="0"/>
+          <w:sz w:val="18"/>
+          <w:szCs w:val="18"/>
+          <w14:ligatures w14:val="none"/>
+        </w:rPr>
+      </w:pPr>
+      <w:r>
+        <w:rPr>
+          <w:rFonts w:asciiTheme="majorBidi" w:eastAsia="Georgia" w:hAnsiTheme="majorBidi" w:cstheme="majorBidi"/>
+          <w:kern w:val="0"/>
+          <w:sz w:val="18"/>
+          <w:szCs w:val="18"/>
+          <w14:ligatures w14:val="none"/>
+        </w:rPr>
+        <w:t>Gained strong foundations in Artificial Intelligence and Data Science, including Machine Learning, Deep Learning, Neural Networks, and NLP.</w:t>
       </w:r>
     </w:p>
     <w:p>
       <w:pPr>
-        <w:widowControl w:val="0"/>
-        <w:tabs>
-          <w:tab w:val="left" w:pos="400"/>
-        </w:tabs>
-        <w:autoSpaceDE w:val="0"/>
-        <w:autoSpaceDN w:val="0"/>
-        <w:spacing w:after="0" w:line="240" w:lineRule="auto"/>
-        <w:ind w:left="285"/>
-        <w:rPr>
-          <w:rFonts w:asciiTheme="majorBidi" w:eastAsia="Georgia" w:hAnsiTheme="majorBidi" w:cstheme="majorBidi"/>
-          <w:kern w:val="0"/>
-          <w:sz w:val="18"/>
-          <w:szCs w:val="18"/>
-          <w14:ligatures w14:val="none"/>
-        </w:rPr>
-      </w:pPr>
-      <w:r>
-        <w:rPr>
-          <w:rFonts w:asciiTheme="majorBidi" w:eastAsia="Georgia" w:hAnsiTheme="majorBidi" w:cstheme="majorBidi"/>
-          <w:kern w:val="0"/>
-          <w:sz w:val="18"/>
-          <w:szCs w:val="18"/>
-          <w14:ligatures w14:val="none"/>
-        </w:rPr>
-        <w:t>GPA: 3.4</w:t>
+        <w:pStyle w:val="ListParagraph"/>
+        <w:numPr>
+          <w:ilvl w:val="0"/>
+          <w:numId w:val="10"/>
+        </w:numPr>
+        <w:spacing w:after="0"/>
+        <w:rPr>
+          <w:rFonts w:asciiTheme="majorBidi" w:eastAsia="Georgia" w:hAnsiTheme="majorBidi" w:cstheme="majorBidi"/>
+          <w:kern w:val="0"/>
+          <w:sz w:val="18"/>
+          <w:szCs w:val="18"/>
+          <w14:ligatures w14:val="none"/>
+        </w:rPr>
+      </w:pPr>
+      <w:r>
+        <w:rPr>
+          <w:rFonts w:asciiTheme="majorBidi" w:eastAsia="Georgia" w:hAnsiTheme="majorBidi" w:cstheme="majorBidi"/>
+          <w:kern w:val="0"/>
+          <w:sz w:val="18"/>
+          <w:szCs w:val="18"/>
+          <w14:ligatures w14:val="none"/>
+        </w:rPr>
+        <w:t>Performed data preprocessing, cleaning, and exploratory data analysis (EDA) to extract patterns and insights from raw datasets.</w:t>
       </w:r>
     </w:p>
     <w:p>
       <w:pPr>
-        <w:widowControl w:val="0"/>
-        <w:tabs>
-          <w:tab w:val="left" w:pos="400"/>
-        </w:tabs>
-        <w:autoSpaceDE w:val="0"/>
-        <w:autoSpaceDN w:val="0"/>
-        <w:spacing w:before="39" w:after="0" w:line="240" w:lineRule="auto"/>
-        <w:ind w:left="33"/>
-        <w:rPr>
-          <w:rFonts w:asciiTheme="majorBidi" w:eastAsia="Georgia" w:hAnsiTheme="majorBidi" w:cstheme="majorBidi"/>
-          <w:kern w:val="0"/>
-          <w:sz w:val="2"/>
-          <w:szCs w:val="2"/>
-          <w:rtl/>
-          <w14:ligatures w14:val="none"/>
-        </w:rPr>
-      </w:pPr>
+        <w:pStyle w:val="ListParagraph"/>
+        <w:numPr>
+          <w:ilvl w:val="0"/>
+          <w:numId w:val="10"/>
+        </w:numPr>
+        <w:spacing w:after="0"/>
+        <w:rPr>
+          <w:rFonts w:asciiTheme="majorBidi" w:eastAsia="Georgia" w:hAnsiTheme="majorBidi" w:cstheme="majorBidi"/>
+          <w:kern w:val="0"/>
+          <w:sz w:val="18"/>
+          <w:szCs w:val="18"/>
+          <w14:ligatures w14:val="none"/>
+        </w:rPr>
+      </w:pPr>
+      <w:r>
+        <w:rPr>
+          <w:rFonts w:asciiTheme="majorBidi" w:eastAsia="Georgia" w:hAnsiTheme="majorBidi" w:cstheme="majorBidi"/>
+          <w:kern w:val="0"/>
+          <w:sz w:val="18"/>
+          <w:szCs w:val="18"/>
+          <w14:ligatures w14:val="none"/>
+        </w:rPr>
+        <w:t>Built and evaluated predictive models (classification, regression, clustering) using modern ML algorithms.</w:t>
+      </w:r>
     </w:p>
-    <w:bookmarkStart w:id="1" w:name="Technical_Skills"/>
-    <w:bookmarkEnd w:id="1"/>
+    <w:p>
+      <w:pPr>
+        <w:pStyle w:val="ListParagraph"/>
+        <w:numPr>
+          <w:ilvl w:val="0"/>
+          <w:numId w:val="10"/>
+        </w:numPr>
+        <w:spacing w:after="0"/>
+        <w:rPr>
+          <w:rFonts w:asciiTheme="majorBidi" w:eastAsia="Georgia" w:hAnsiTheme="majorBidi" w:cstheme="majorBidi"/>
+          <w:kern w:val="0"/>
+          <w:sz w:val="18"/>
+          <w:szCs w:val="18"/>
+          <w14:ligatures w14:val="none"/>
+        </w:rPr>
+      </w:pPr>
+      <w:r>
+        <w:rPr>
+          <w:rFonts w:asciiTheme="majorBidi" w:eastAsia="Georgia" w:hAnsiTheme="majorBidi" w:cstheme="majorBidi"/>
+          <w:kern w:val="0"/>
+          <w:sz w:val="18"/>
+          <w:szCs w:val="18"/>
+          <w14:ligatures w14:val="none"/>
+        </w:rPr>
+        <w:t>Applied deep learning techniques (ANNs, CNNs) to real-world datasets for advanced problem-solving.</w:t>
+      </w:r>
+    </w:p>
+    <w:p>
+      <w:pPr>
+        <w:pStyle w:val="ListParagraph"/>
+        <w:numPr>
+          <w:ilvl w:val="0"/>
+          <w:numId w:val="10"/>
+        </w:numPr>
+        <w:spacing w:after="0"/>
+        <w:rPr>
+          <w:rFonts w:asciiTheme="majorBidi" w:eastAsia="Georgia" w:hAnsiTheme="majorBidi" w:cstheme="majorBidi"/>
+          <w:kern w:val="0"/>
+          <w:sz w:val="18"/>
+          <w:szCs w:val="18"/>
+          <w14:ligatures w14:val="none"/>
+        </w:rPr>
+      </w:pPr>
+      <w:r>
+        <w:rPr>
+          <w:rFonts w:asciiTheme="majorBidi" w:eastAsia="Georgia" w:hAnsiTheme="majorBidi" w:cstheme="majorBidi"/>
+          <w:kern w:val="0"/>
+          <w:sz w:val="18"/>
+          <w:szCs w:val="18"/>
+          <w14:ligatures w14:val="none"/>
+        </w:rPr>
+        <w:t>Developed and presented practical projects showcasing data-driven decision-making and AI applications.</w:t>
+      </w:r>
+    </w:p>
+    <w:p>
+      <w:pPr>
+        <w:pStyle w:val="ListParagraph"/>
+        <w:numPr>
+          <w:ilvl w:val="0"/>
+          <w:numId w:val="10"/>
+        </w:numPr>
+        <w:spacing w:after="0"/>
+        <w:rPr>
+          <w:rFonts w:asciiTheme="majorBidi" w:eastAsia="Georgia" w:hAnsiTheme="majorBidi" w:cstheme="majorBidi"/>
+          <w:kern w:val="0"/>
+          <w:sz w:val="18"/>
+          <w:szCs w:val="18"/>
+          <w14:ligatures w14:val="none"/>
+        </w:rPr>
+      </w:pPr>
+      <w:r>
+        <w:rPr>
+          <w:rFonts w:asciiTheme="majorBidi" w:eastAsia="Georgia" w:hAnsiTheme="majorBidi" w:cstheme="majorBidi"/>
+          <w:kern w:val="0"/>
+          <w:sz w:val="18"/>
+          <w:szCs w:val="18"/>
+          <w14:ligatures w14:val="none"/>
+        </w:rPr>
+        <w:t xml:space="preserve">Improved teamwork, collaboration, and data storytelling skills by communicating insights effectively </w:t>
+      </w:r>
+    </w:p>
     <w:p>
       <w:pPr>
         <w:widowControl w:val="0"/>
@@ -1548,222 +1701,48 @@
     </w:p>
     <w:p>
       <w:pPr>
-        <w:widowControl w:val="0"/>
-        <w:autoSpaceDE w:val="0"/>
-        <w:autoSpaceDN w:val="0"/>
-        <w:spacing w:before="185" w:after="0" w:line="240" w:lineRule="auto"/>
-        <w:ind w:left="33"/>
-        <w:outlineLvl w:val="0"/>
-        <w:rPr>
-          <w:rFonts w:asciiTheme="majorBidi" w:eastAsia="Georgia" w:hAnsiTheme="majorBidi" w:cstheme="majorBidi"/>
+        <w:pStyle w:val="Heading3"/>
+        <w:spacing w:after="0"/>
+        <w:rPr>
+          <w:rFonts w:asciiTheme="majorBidi" w:eastAsia="Georgia" w:hAnsiTheme="majorBidi"/>
           <w:b/>
           <w:bCs/>
-          <w:spacing w:val="-7"/>
-          <w:kern w:val="0"/>
-          <w14:ligatures w14:val="none"/>
-        </w:rPr>
-      </w:pPr>
-      <w:r>
-        <w:rPr>
-          <w:rFonts w:asciiTheme="majorBidi" w:eastAsia="Georgia" w:hAnsiTheme="majorBidi" w:cstheme="majorBidi"/>
-          <w:sz w:val="18"/>
-          <w:szCs w:val="18"/>
-        </w:rPr>
-        <w:t>Python</w:t>
-      </w:r>
-      <w:r>
-        <w:rPr>
-          <w:rFonts w:asciiTheme="majorBidi" w:eastAsia="Georgia" w:hAnsiTheme="majorBidi" w:cstheme="majorBidi"/>
-          <w:sz w:val="18"/>
-          <w:szCs w:val="18"/>
-        </w:rPr>
-        <w:t xml:space="preserve"> | </w:t>
-      </w:r>
-      <w:r>
-        <w:rPr>
-          <w:rFonts w:asciiTheme="majorBidi" w:eastAsia="Georgia" w:hAnsiTheme="majorBidi" w:cstheme="majorBidi"/>
-          <w:sz w:val="18"/>
-          <w:szCs w:val="18"/>
-        </w:rPr>
-        <w:t>Statistics</w:t>
-      </w:r>
-      <w:r>
-        <w:rPr>
-          <w:rFonts w:asciiTheme="majorBidi" w:eastAsia="Georgia" w:hAnsiTheme="majorBidi" w:cstheme="majorBidi"/>
-          <w:sz w:val="18"/>
-          <w:szCs w:val="18"/>
-        </w:rPr>
-        <w:t xml:space="preserve"> | </w:t>
-      </w:r>
-      <w:r>
-        <w:rPr>
-          <w:rFonts w:asciiTheme="majorBidi" w:eastAsia="Georgia" w:hAnsiTheme="majorBidi" w:cstheme="majorBidi"/>
-          <w:sz w:val="18"/>
-          <w:szCs w:val="18"/>
-        </w:rPr>
-        <w:t>Machine Learning</w:t>
-      </w:r>
-      <w:r>
-        <w:rPr>
-          <w:rFonts w:asciiTheme="majorBidi" w:eastAsia="Georgia" w:hAnsiTheme="majorBidi" w:cstheme="majorBidi"/>
-          <w:sz w:val="18"/>
-          <w:szCs w:val="18"/>
-        </w:rPr>
-        <w:t xml:space="preserve"> | </w:t>
-      </w:r>
-      <w:r>
-        <w:rPr>
-          <w:rFonts w:asciiTheme="majorBidi" w:eastAsia="Georgia" w:hAnsiTheme="majorBidi" w:cstheme="majorBidi"/>
-          <w:sz w:val="18"/>
-          <w:szCs w:val="18"/>
-        </w:rPr>
-        <w:t>Deep Learning</w:t>
-      </w:r>
-      <w:r>
-        <w:rPr>
-          <w:rFonts w:asciiTheme="majorBidi" w:eastAsia="Georgia" w:hAnsiTheme="majorBidi" w:cstheme="majorBidi"/>
-          <w:sz w:val="18"/>
-          <w:szCs w:val="18"/>
-          <w:rtl/>
-        </w:rPr>
-        <w:t xml:space="preserve"> </w:t>
-      </w:r>
-      <w:r>
-        <w:rPr>
-          <w:rFonts w:asciiTheme="majorBidi" w:eastAsia="Georgia" w:hAnsiTheme="majorBidi" w:cstheme="majorBidi"/>
-          <w:sz w:val="18"/>
-          <w:szCs w:val="18"/>
-        </w:rPr>
-        <w:t>(PyTorch)</w:t>
-      </w:r>
-      <w:r>
-        <w:rPr>
-          <w:rFonts w:asciiTheme="majorBidi" w:eastAsia="Georgia" w:hAnsiTheme="majorBidi" w:cstheme="majorBidi"/>
-          <w:sz w:val="18"/>
-          <w:szCs w:val="18"/>
-        </w:rPr>
-        <w:t xml:space="preserve"> | </w:t>
-      </w:r>
-      <w:r>
-        <w:rPr>
-          <w:rFonts w:asciiTheme="majorBidi" w:eastAsia="Georgia" w:hAnsiTheme="majorBidi" w:cstheme="majorBidi"/>
-          <w:sz w:val="18"/>
-          <w:szCs w:val="18"/>
-        </w:rPr>
-        <w:t>Computer Vision</w:t>
-      </w:r>
-      <w:r>
-        <w:rPr>
-          <w:rFonts w:asciiTheme="majorBidi" w:eastAsia="Georgia" w:hAnsiTheme="majorBidi" w:cstheme="majorBidi"/>
-          <w:sz w:val="18"/>
-          <w:szCs w:val="18"/>
-        </w:rPr>
-        <w:t xml:space="preserve"> (OpenCV) | </w:t>
-      </w:r>
-      <w:r>
-        <w:rPr>
-          <w:rFonts w:asciiTheme="majorBidi" w:eastAsia="Georgia" w:hAnsiTheme="majorBidi" w:cstheme="majorBidi"/>
-          <w:sz w:val="18"/>
-          <w:szCs w:val="18"/>
-        </w:rPr>
-        <w:t>Natural Language Processing (NLP)</w:t>
-      </w:r>
-      <w:r>
-        <w:rPr>
-          <w:rFonts w:asciiTheme="majorBidi" w:eastAsia="Georgia" w:hAnsiTheme="majorBidi" w:cstheme="majorBidi"/>
-          <w:sz w:val="18"/>
-          <w:szCs w:val="18"/>
-        </w:rPr>
-        <w:t xml:space="preserve"> | </w:t>
-      </w:r>
-      <w:r>
-        <w:rPr>
-          <w:rFonts w:asciiTheme="majorBidi" w:eastAsia="Georgia" w:hAnsiTheme="majorBidi" w:cstheme="majorBidi"/>
-          <w:sz w:val="18"/>
-          <w:szCs w:val="18"/>
-        </w:rPr>
-        <w:t>Time Series Analysis</w:t>
-      </w:r>
-      <w:r>
-        <w:rPr>
-          <w:rFonts w:asciiTheme="majorBidi" w:eastAsia="Georgia" w:hAnsiTheme="majorBidi" w:cstheme="majorBidi"/>
-          <w:sz w:val="18"/>
-          <w:szCs w:val="18"/>
-        </w:rPr>
-        <w:t xml:space="preserve"> | </w:t>
-      </w:r>
-      <w:r>
-        <w:rPr>
-          <w:rFonts w:asciiTheme="majorBidi" w:eastAsia="Georgia" w:hAnsiTheme="majorBidi" w:cstheme="majorBidi"/>
-          <w:sz w:val="18"/>
-          <w:szCs w:val="18"/>
-        </w:rPr>
-        <w:t>Power BI</w:t>
-      </w:r>
-      <w:r>
-        <w:rPr>
-          <w:rFonts w:asciiTheme="majorBidi" w:eastAsia="Georgia" w:hAnsiTheme="majorBidi" w:cstheme="majorBidi"/>
-          <w:sz w:val="18"/>
-          <w:szCs w:val="18"/>
-        </w:rPr>
-        <w:t xml:space="preserve"> | Excel | SQL | Big Data | </w:t>
-      </w:r>
-      <w:r>
-        <w:rPr>
-          <w:rFonts w:asciiTheme="majorBidi" w:eastAsia="Georgia" w:hAnsiTheme="majorBidi" w:cstheme="majorBidi"/>
-          <w:sz w:val="18"/>
-          <w:szCs w:val="18"/>
-        </w:rPr>
-        <w:t>Linux</w:t>
-      </w:r>
-      <w:r>
-        <w:rPr>
-          <w:rFonts w:asciiTheme="majorBidi" w:eastAsia="Georgia" w:hAnsiTheme="majorBidi" w:cstheme="majorBidi"/>
-          <w:sz w:val="18"/>
-          <w:szCs w:val="18"/>
-        </w:rPr>
-        <w:t xml:space="preserve"> | </w:t>
-      </w:r>
-      <w:r>
-        <w:rPr>
-          <w:rFonts w:asciiTheme="majorBidi" w:eastAsia="Georgia" w:hAnsiTheme="majorBidi" w:cstheme="majorBidi"/>
-          <w:sz w:val="18"/>
-          <w:szCs w:val="18"/>
-        </w:rPr>
-        <w:t>Web Scraping</w:t>
-      </w:r>
-      <w:r>
-        <w:rPr>
-          <w:rFonts w:asciiTheme="majorBidi" w:eastAsia="Georgia" w:hAnsiTheme="majorBidi" w:cstheme="majorBidi"/>
-          <w:sz w:val="18"/>
-          <w:szCs w:val="18"/>
-        </w:rPr>
-        <w:t xml:space="preserve"> | </w:t>
-      </w:r>
-      <w:r>
-        <w:rPr>
-          <w:rFonts w:asciiTheme="majorBidi" w:eastAsia="Georgia" w:hAnsiTheme="majorBidi" w:cstheme="majorBidi"/>
-          <w:sz w:val="18"/>
-          <w:szCs w:val="18"/>
-        </w:rPr>
-        <w:t>Streamlit</w:t>
-      </w:r>
-    </w:p>
-    <w:bookmarkStart w:id="2" w:name="Additional_Information"/>
-    <w:bookmarkEnd w:id="2"/>
-    <w:p>
-      <w:pPr>
-        <w:widowControl w:val="0"/>
-        <w:autoSpaceDE w:val="0"/>
-        <w:autoSpaceDN w:val="0"/>
-        <w:spacing w:before="185" w:after="0" w:line="240" w:lineRule="auto"/>
-        <w:outlineLvl w:val="0"/>
-        <w:rPr>
-          <w:rFonts w:asciiTheme="majorBidi" w:eastAsia="Georgia" w:hAnsiTheme="majorBidi" w:cstheme="majorBidi"/>
+          <w:color w:val="auto"/>
+          <w:kern w:val="0"/>
+          <w:sz w:val="20"/>
+          <w:szCs w:val="20"/>
+          <w14:ligatures w14:val="none"/>
+        </w:rPr>
+      </w:pPr>
+      <w:bookmarkStart w:id="2" w:name="Additional_Information"/>
+      <w:bookmarkEnd w:id="2"/>
+      <w:r>
+        <w:rPr>
+          <w:rFonts w:asciiTheme="majorBidi" w:eastAsia="Georgia" w:hAnsiTheme="majorBidi"/>
           <w:b/>
           <w:bCs/>
-          <w:spacing w:val="-7"/>
-          <w:kern w:val="0"/>
+          <w:color w:val="auto"/>
+          <w:kern w:val="0"/>
+          <w:sz w:val="20"/>
+          <w:szCs w:val="20"/>
+          <w14:ligatures w14:val="none"/>
+        </w:rPr>
+        <w:t>Technical Skills:</w:t>
+      </w:r>
+    </w:p>
+    <w:p>
+      <w:pPr>
+        <w:pStyle w:val="ListParagraph"/>
+        <w:numPr>
+          <w:ilvl w:val="0"/>
+          <w:numId w:val="16"/>
+        </w:numPr>
+        <w:spacing w:after="0"/>
+        <w:rPr>
+          <w:rFonts w:asciiTheme="majorBidi" w:eastAsia="Georgia" w:hAnsiTheme="majorBidi" w:cstheme="majorBidi"/>
+          <w:kern w:val="0"/>
+          <w:sz w:val="18"/>
+          <w:szCs w:val="18"/>
           <w14:ligatures w14:val="none"/>
         </w:rPr>
       </w:pPr>
@@ -1772,20 +1751,254 @@
           <w:rFonts w:asciiTheme="majorBidi" w:eastAsia="Georgia" w:hAnsiTheme="majorBidi" w:cstheme="majorBidi"/>
           <w:b/>
           <w:bCs/>
+          <w:kern w:val="0"/>
+          <w:sz w:val="18"/>
+          <w:szCs w:val="18"/>
+          <w14:ligatures w14:val="none"/>
+        </w:rPr>
+        <w:t>Programming &amp; Data Handling</w:t>
+      </w:r>
+      <w:r>
+        <w:rPr>
+          <w:rFonts w:asciiTheme="majorBidi" w:eastAsia="Georgia" w:hAnsiTheme="majorBidi" w:cstheme="majorBidi"/>
+          <w:kern w:val="0"/>
+          <w:sz w:val="18"/>
+          <w:szCs w:val="18"/>
+          <w14:ligatures w14:val="none"/>
+        </w:rPr>
+        <w:t xml:space="preserve">: Python, SQL, PostgreSQL, NumPy, Pandas, OOP. </w:t>
+      </w:r>
+    </w:p>
+    <w:p>
+      <w:pPr>
+        <w:pStyle w:val="ListParagraph"/>
+        <w:numPr>
+          <w:ilvl w:val="0"/>
+          <w:numId w:val="16"/>
+        </w:numPr>
+        <w:spacing w:after="0"/>
+        <w:rPr>
+          <w:rFonts w:asciiTheme="majorBidi" w:eastAsia="Georgia" w:hAnsiTheme="majorBidi" w:cstheme="majorBidi"/>
+          <w:kern w:val="0"/>
+          <w:sz w:val="18"/>
+          <w:szCs w:val="18"/>
+          <w14:ligatures w14:val="none"/>
+        </w:rPr>
+      </w:pPr>
+      <w:r>
+        <w:rPr>
+          <w:rFonts w:asciiTheme="majorBidi" w:eastAsia="Georgia" w:hAnsiTheme="majorBidi" w:cstheme="majorBidi"/>
+          <w:b/>
+          <w:bCs/>
+          <w:kern w:val="0"/>
+          <w:sz w:val="18"/>
+          <w:szCs w:val="18"/>
+          <w14:ligatures w14:val="none"/>
+        </w:rPr>
+        <w:t>Machine Learning</w:t>
+      </w:r>
+      <w:r>
+        <w:rPr>
+          <w:rFonts w:asciiTheme="majorBidi" w:eastAsia="Georgia" w:hAnsiTheme="majorBidi" w:cstheme="majorBidi"/>
+          <w:kern w:val="0"/>
+          <w:sz w:val="18"/>
+          <w:szCs w:val="18"/>
+          <w14:ligatures w14:val="none"/>
+        </w:rPr>
+        <w:t xml:space="preserve">: Scikit-learn, Random Forest, XGBoost, SVM, Decision Trees, Logistic Regression, Feature Engineering, Feature Selection, Model Evaluation, Hyperparameter Tuning. </w:t>
+      </w:r>
+    </w:p>
+    <w:p>
+      <w:pPr>
+        <w:pStyle w:val="ListParagraph"/>
+        <w:numPr>
+          <w:ilvl w:val="0"/>
+          <w:numId w:val="16"/>
+        </w:numPr>
+        <w:spacing w:after="0"/>
+        <w:rPr>
+          <w:rFonts w:asciiTheme="majorBidi" w:eastAsia="Georgia" w:hAnsiTheme="majorBidi" w:cstheme="majorBidi"/>
+          <w:kern w:val="0"/>
+          <w:sz w:val="18"/>
+          <w:szCs w:val="18"/>
+          <w14:ligatures w14:val="none"/>
+        </w:rPr>
+      </w:pPr>
+      <w:r>
+        <w:rPr>
+          <w:rFonts w:asciiTheme="majorBidi" w:eastAsia="Georgia" w:hAnsiTheme="majorBidi" w:cstheme="majorBidi"/>
+          <w:b/>
+          <w:bCs/>
+          <w:kern w:val="0"/>
+          <w:sz w:val="18"/>
+          <w:szCs w:val="18"/>
+          <w14:ligatures w14:val="none"/>
+        </w:rPr>
+        <w:t>Deep Learning</w:t>
+      </w:r>
+      <w:r>
+        <w:rPr>
+          <w:rFonts w:asciiTheme="majorBidi" w:eastAsia="Georgia" w:hAnsiTheme="majorBidi" w:cstheme="majorBidi"/>
+          <w:kern w:val="0"/>
+          <w:sz w:val="18"/>
+          <w:szCs w:val="18"/>
+          <w14:ligatures w14:val="none"/>
+        </w:rPr>
+        <w:t xml:space="preserve">: PyTorch, NLP (Transformers, NLTK), Computer Vision (OpenCV), Reinforcement Learning. </w:t>
+      </w:r>
+    </w:p>
+    <w:p>
+      <w:pPr>
+        <w:pStyle w:val="ListParagraph"/>
+        <w:numPr>
+          <w:ilvl w:val="0"/>
+          <w:numId w:val="16"/>
+        </w:numPr>
+        <w:spacing w:after="0"/>
+        <w:rPr>
+          <w:rFonts w:asciiTheme="majorBidi" w:eastAsia="Georgia" w:hAnsiTheme="majorBidi" w:cstheme="majorBidi"/>
+          <w:kern w:val="0"/>
+          <w:sz w:val="18"/>
+          <w:szCs w:val="18"/>
+          <w14:ligatures w14:val="none"/>
+        </w:rPr>
+      </w:pPr>
+      <w:r>
+        <w:rPr>
+          <w:rFonts w:asciiTheme="majorBidi" w:eastAsia="Georgia" w:hAnsiTheme="majorBidi"/>
+          <w:b/>
+          <w:bCs/>
+          <w:kern w:val="0"/>
+          <w:sz w:val="20"/>
+          <w:szCs w:val="20"/>
+          <w14:ligatures w14:val="none"/>
+        </w:rPr>
+        <w:t xml:space="preserve">Deployment &amp; Cloud: </w:t>
+      </w:r>
+      <w:r>
+        <w:rPr>
+          <w:rFonts w:asciiTheme="majorBidi" w:eastAsia="Georgia" w:hAnsiTheme="majorBidi"/>
+          <w:kern w:val="0"/>
+          <w:sz w:val="20"/>
+          <w:szCs w:val="20"/>
+          <w14:ligatures w14:val="none"/>
+        </w:rPr>
+        <w:t>Docker, FastAPI, MLOps</w:t>
+      </w:r>
+      <w:r>
+        <w:rPr>
+          <w:rFonts w:asciiTheme="majorBidi" w:eastAsia="Georgia" w:hAnsiTheme="majorBidi"/>
+          <w:kern w:val="0"/>
+          <w:sz w:val="20"/>
+          <w:szCs w:val="20"/>
+          <w14:ligatures w14:val="none"/>
+        </w:rPr>
+        <w:t>.</w:t>
+      </w:r>
+    </w:p>
+    <w:p>
+      <w:pPr>
+        <w:pStyle w:val="ListParagraph"/>
+        <w:numPr>
+          <w:ilvl w:val="0"/>
+          <w:numId w:val="16"/>
+        </w:numPr>
+        <w:spacing w:after="0"/>
+        <w:rPr>
+          <w:rFonts w:asciiTheme="majorBidi" w:eastAsia="Georgia" w:hAnsiTheme="majorBidi" w:cstheme="majorBidi"/>
+          <w:kern w:val="0"/>
+          <w:sz w:val="18"/>
+          <w:szCs w:val="18"/>
+          <w14:ligatures w14:val="none"/>
+        </w:rPr>
+      </w:pPr>
+      <w:r>
+        <w:rPr>
+          <w:rFonts w:asciiTheme="majorBidi" w:eastAsia="Georgia" w:hAnsiTheme="majorBidi" w:cstheme="majorBidi"/>
+          <w:b/>
+          <w:bCs/>
+          <w:kern w:val="0"/>
+          <w:sz w:val="18"/>
+          <w:szCs w:val="18"/>
+          <w14:ligatures w14:val="none"/>
+        </w:rPr>
+        <w:t>Data Visualization &amp; Storytelling</w:t>
+      </w:r>
+      <w:r>
+        <w:rPr>
+          <w:rFonts w:asciiTheme="majorBidi" w:eastAsia="Georgia" w:hAnsiTheme="majorBidi" w:cstheme="majorBidi"/>
+          <w:kern w:val="0"/>
+          <w:sz w:val="18"/>
+          <w:szCs w:val="18"/>
+          <w14:ligatures w14:val="none"/>
+        </w:rPr>
+        <w:t xml:space="preserve">: Matplotlib, Seaborn, Power BI, Streamlit. </w:t>
+      </w:r>
+    </w:p>
+    <w:p>
+      <w:pPr>
+        <w:pStyle w:val="Heading3"/>
+        <w:spacing w:after="0"/>
+        <w:rPr>
+          <w:rFonts w:asciiTheme="majorBidi" w:eastAsia="Georgia" w:hAnsiTheme="majorBidi"/>
+          <w:b/>
+          <w:bCs/>
+          <w:color w:val="auto"/>
+          <w:kern w:val="0"/>
+          <w:sz w:val="20"/>
+          <w:szCs w:val="20"/>
+          <w14:ligatures w14:val="none"/>
+        </w:rPr>
+      </w:pPr>
+      <w:r>
+        <w:rPr>
+          <w:rFonts w:asciiTheme="majorBidi" w:eastAsia="Georgia" w:hAnsiTheme="majorBidi"/>
+          <w:b/>
+          <w:bCs/>
+          <w:color w:val="auto"/>
+          <w:kern w:val="0"/>
+          <w:sz w:val="20"/>
+          <w:szCs w:val="20"/>
+          <w14:ligatures w14:val="none"/>
+        </w:rPr>
+        <w:t>Soft Skills:</w:t>
+      </w:r>
+    </w:p>
+    <w:p>
+      <w:pPr>
+        <w:pStyle w:val="ListParagraph"/>
+        <w:numPr>
+          <w:ilvl w:val="0"/>
+          <w:numId w:val="16"/>
+        </w:numPr>
+        <w:spacing w:after="0"/>
+        <w:rPr>
+          <w:rFonts w:asciiTheme="majorBidi" w:eastAsia="Georgia" w:hAnsiTheme="majorBidi"/>
+          <w:kern w:val="0"/>
+          <w:sz w:val="20"/>
+          <w:szCs w:val="20"/>
+          <w14:ligatures w14:val="none"/>
+        </w:rPr>
+      </w:pPr>
+      <w:r>
+        <w:rPr>
+          <w:rFonts w:asciiTheme="majorBidi" w:eastAsia="Georgia" w:hAnsiTheme="majorBidi" w:cstheme="majorBidi"/>
           <w:noProof/>
-          <w:spacing w:val="-7"/>
-          <w:kern w:val="0"/>
+          <w:kern w:val="0"/>
+          <w:sz w:val="18"/>
+          <w:szCs w:val="18"/>
+          <w14:ligatures w14:val="none"/>
         </w:rPr>
         <mc:AlternateContent>
           <mc:Choice Requires="wpg">
             <w:drawing>
-              <wp:anchor distT="0" distB="0" distL="114300" distR="114300" simplePos="0" relativeHeight="251681792" behindDoc="0" locked="0" layoutInCell="1" allowOverlap="1" wp14:anchorId="49DA40E1" wp14:editId="69FF9CD4">
+              <wp:anchor distT="0" distB="0" distL="114300" distR="114300" simplePos="0" relativeHeight="251681792" behindDoc="0" locked="0" layoutInCell="1" allowOverlap="1" wp14:anchorId="49DA40E1" wp14:editId="273D3F24">
                 <wp:simplePos x="0" y="0"/>
                 <wp:positionH relativeFrom="margin">
-                  <wp:posOffset>-35256</wp:posOffset>
+                  <wp:posOffset>-34925</wp:posOffset>
                 </wp:positionH>
                 <wp:positionV relativeFrom="paragraph">
-                  <wp:posOffset>93980</wp:posOffset>
+                  <wp:posOffset>423164</wp:posOffset>
                 </wp:positionV>
                 <wp:extent cx="6367500" cy="249555"/>
                 <wp:effectExtent l="0" t="0" r="14605" b="17145"/>
@@ -1894,7 +2107,7 @@
           </mc:Choice>
           <mc:Fallback>
             <w:pict>
-              <v:group w14:anchorId="4C2BE4D0" id="Group 3" o:spid="_x0000_s1026" style="position:absolute;margin-left:-2.8pt;margin-top:7.4pt;width:501.4pt;height:19.65pt;z-index:251681792;mso-position-horizontal-relative:margin" coordsize="63675,2495" o:gfxdata="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">
+              <v:group w14:anchorId="710BE4C0" id="Group 3" o:spid="_x0000_s1026" style="position:absolute;margin-left:-2.75pt;margin-top:33.3pt;width:501.4pt;height:19.65pt;z-index:251681792;mso-position-horizontal-relative:margin" coordsize="63675,2495" o:gfxdata="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">
                 <v:shape id="Graphic 14" o:spid="_x0000_s1027" style="position:absolute;left:219;top:2414;width:63456;height:12;visibility:visible;mso-wrap-style:square;v-text-anchor:top" coordsize="6345555,1270" o:gfxdata="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" path="m,l6345047,e" filled="f" strokeweight=".14039mm">
                   <v:path arrowok="t"/>
                 </v:shape>
@@ -1910,12 +2123,39 @@
       <w:r>
         <w:rPr>
           <w:rFonts w:asciiTheme="majorBidi" w:eastAsia="Georgia" w:hAnsiTheme="majorBidi" w:cstheme="majorBidi"/>
+          <w:kern w:val="0"/>
+          <w:sz w:val="18"/>
+          <w:szCs w:val="18"/>
+          <w14:ligatures w14:val="none"/>
+        </w:rPr>
+        <w:t>Communication Skills, Adaptability, Collaboration &amp; Teamwork, Time Management, Leadership, Creativity.</w:t>
+      </w:r>
+    </w:p>
+    <w:p>
+      <w:pPr>
+        <w:widowControl w:val="0"/>
+        <w:autoSpaceDE w:val="0"/>
+        <w:autoSpaceDN w:val="0"/>
+        <w:spacing w:before="185" w:after="0" w:line="240" w:lineRule="auto"/>
+        <w:outlineLvl w:val="0"/>
+        <w:rPr>
+          <w:rFonts w:asciiTheme="majorBidi" w:eastAsia="Georgia" w:hAnsiTheme="majorBidi" w:cstheme="majorBidi"/>
           <w:b/>
           <w:bCs/>
           <w:spacing w:val="-7"/>
           <w:kern w:val="0"/>
           <w14:ligatures w14:val="none"/>
         </w:rPr>
+      </w:pPr>
+      <w:r>
+        <w:rPr>
+          <w:rFonts w:asciiTheme="majorBidi" w:eastAsia="Georgia" w:hAnsiTheme="majorBidi" w:cstheme="majorBidi"/>
+          <w:b/>
+          <w:bCs/>
+          <w:spacing w:val="-7"/>
+          <w:kern w:val="0"/>
+          <w14:ligatures w14:val="none"/>
+        </w:rPr>
         <w:t>Projects</w:t>
       </w:r>
     </w:p>
@@ -1932,14 +2172,216 @@
       <w:pPr>
         <w:spacing w:after="0"/>
         <w:rPr>
+          <w:rFonts w:asciiTheme="majorBidi" w:eastAsia="Georgia" w:hAnsiTheme="majorBidi" w:cstheme="majorBidi"/>
+          <w:kern w:val="0"/>
+          <w:sz w:val="18"/>
+          <w:szCs w:val="18"/>
+          <w14:ligatures w14:val="none"/>
+        </w:rPr>
+      </w:pPr>
+      <w:r>
+        <w:rPr>
+          <w:rStyle w:val="Hyperlink"/>
           <w:rFonts w:asciiTheme="majorBidi" w:hAnsiTheme="majorBidi" w:cstheme="majorBidi"/>
           <w:b/>
           <w:bCs/>
           <w:sz w:val="20"/>
           <w:szCs w:val="20"/>
         </w:rPr>
-      </w:pPr>
+        <w:t xml:space="preserve">Online Market Sales </w:t>
+      </w:r>
       <w:hyperlink r:id="rId18" w:history="1">
+        <w:r>
+          <w:rPr>
+            <w:rStyle w:val="Hyperlink"/>
+            <w:rFonts w:asciiTheme="majorBidi" w:hAnsiTheme="majorBidi" w:cstheme="majorBidi"/>
+            <w:b/>
+            <w:bCs/>
+            <w:sz w:val="20"/>
+            <w:szCs w:val="20"/>
+          </w:rPr>
+          <w:t>Analysis</w:t>
+        </w:r>
+      </w:hyperlink>
+      <w:r>
+        <w:rPr>
+          <w:rtl/>
+        </w:rPr>
+        <w:tab/>
+      </w:r>
+      <w:r>
+        <w:rPr>
+          <w:rtl/>
+        </w:rPr>
+        <w:tab/>
+      </w:r>
+      <w:r>
+        <w:rPr>
+          <w:rtl/>
+        </w:rPr>
+        <w:tab/>
+      </w:r>
+      <w:r>
+        <w:rPr>
+          <w:rtl/>
+        </w:rPr>
+        <w:tab/>
+      </w:r>
+      <w:r>
+        <w:rPr>
+          <w:rtl/>
+        </w:rPr>
+        <w:tab/>
+      </w:r>
+      <w:r>
+        <w:tab/>
+      </w:r>
+      <w:r>
+        <w:tab/>
+      </w:r>
+      <w:r>
+        <w:tab/>
+      </w:r>
+      <w:r>
+        <w:t xml:space="preserve">             </w:t>
+      </w:r>
+      <w:r>
+        <w:t xml:space="preserve"> </w:t>
+      </w:r>
+      <w:r>
+        <w:rPr>
+          <w:rFonts w:asciiTheme="majorBidi" w:eastAsia="Georgia" w:hAnsiTheme="majorBidi" w:cstheme="majorBidi"/>
+          <w:kern w:val="0"/>
+          <w:sz w:val="18"/>
+          <w:szCs w:val="18"/>
+          <w14:ligatures w14:val="none"/>
+        </w:rPr>
+        <w:t xml:space="preserve">Aug </w:t>
+      </w:r>
+      <w:r>
+        <w:rPr>
+          <w:rFonts w:asciiTheme="majorBidi" w:eastAsia="Georgia" w:hAnsiTheme="majorBidi" w:cstheme="majorBidi"/>
+          <w:kern w:val="0"/>
+          <w:sz w:val="18"/>
+          <w:szCs w:val="18"/>
+          <w14:ligatures w14:val="none"/>
+        </w:rPr>
+        <w:t>202</w:t>
+      </w:r>
+      <w:r>
+        <w:rPr>
+          <w:rFonts w:asciiTheme="majorBidi" w:eastAsia="Georgia" w:hAnsiTheme="majorBidi" w:cstheme="majorBidi" w:hint="cs"/>
+          <w:kern w:val="0"/>
+          <w:sz w:val="18"/>
+          <w:szCs w:val="18"/>
+          <w:rtl/>
+          <w14:ligatures w14:val="none"/>
+        </w:rPr>
+        <w:t>5</w:t>
+      </w:r>
+    </w:p>
+    <w:p>
+      <w:pPr>
+        <w:pStyle w:val="ListParagraph"/>
+        <w:numPr>
+          <w:ilvl w:val="0"/>
+          <w:numId w:val="10"/>
+        </w:numPr>
+        <w:spacing w:after="0"/>
+        <w:rPr>
+          <w:rFonts w:asciiTheme="majorBidi" w:eastAsia="Georgia" w:hAnsiTheme="majorBidi" w:cstheme="majorBidi"/>
+          <w:kern w:val="0"/>
+          <w:sz w:val="18"/>
+          <w:szCs w:val="18"/>
+          <w14:ligatures w14:val="none"/>
+        </w:rPr>
+      </w:pPr>
+      <w:r>
+        <w:rPr>
+          <w:rFonts w:asciiTheme="majorBidi" w:eastAsia="Georgia" w:hAnsiTheme="majorBidi" w:cstheme="majorBidi"/>
+          <w:kern w:val="0"/>
+          <w:sz w:val="18"/>
+          <w:szCs w:val="18"/>
+          <w14:ligatures w14:val="none"/>
+        </w:rPr>
+        <w:t>Performed end-to-end exploratory data analysis (EDA) on an online sales dataset, including cleaning, missing value handling, type conversion, and outlier detection.</w:t>
+      </w:r>
+    </w:p>
+    <w:p>
+      <w:pPr>
+        <w:pStyle w:val="ListParagraph"/>
+        <w:numPr>
+          <w:ilvl w:val="0"/>
+          <w:numId w:val="10"/>
+        </w:numPr>
+        <w:spacing w:after="0"/>
+        <w:rPr>
+          <w:rFonts w:asciiTheme="majorBidi" w:eastAsia="Georgia" w:hAnsiTheme="majorBidi" w:cstheme="majorBidi"/>
+          <w:kern w:val="0"/>
+          <w:sz w:val="18"/>
+          <w:szCs w:val="18"/>
+          <w14:ligatures w14:val="none"/>
+        </w:rPr>
+      </w:pPr>
+      <w:r>
+        <w:rPr>
+          <w:rFonts w:asciiTheme="majorBidi" w:eastAsia="Georgia" w:hAnsiTheme="majorBidi" w:cstheme="majorBidi"/>
+          <w:kern w:val="0"/>
+          <w:sz w:val="18"/>
+          <w:szCs w:val="18"/>
+          <w14:ligatures w14:val="none"/>
+        </w:rPr>
+        <w:t>Delivered actionable recommendations by segmenting customers, analyzing regional/category performance, and visualizing seasonal sales trends.</w:t>
+      </w:r>
+    </w:p>
+    <w:p>
+      <w:pPr>
+        <w:spacing w:after="0"/>
+        <w:rPr>
+          <w:sz w:val="18"/>
+          <w:szCs w:val="18"/>
+          <w:rtl/>
+        </w:rPr>
+      </w:pPr>
+      <w:r>
+        <w:rPr>
+          <w:rFonts w:asciiTheme="majorBidi" w:eastAsia="Georgia" w:hAnsiTheme="majorBidi" w:cstheme="majorBidi"/>
+          <w:b/>
+          <w:bCs/>
+          <w:i/>
+          <w:iCs/>
+          <w:kern w:val="0"/>
+          <w:sz w:val="18"/>
+          <w:szCs w:val="18"/>
+          <w14:ligatures w14:val="none"/>
+        </w:rPr>
+        <w:t>Tools</w:t>
+      </w:r>
+      <w:r>
+        <w:rPr>
+          <w:rFonts w:asciiTheme="majorBidi" w:eastAsia="Georgia" w:hAnsiTheme="majorBidi" w:cstheme="majorBidi"/>
+          <w:i/>
+          <w:iCs/>
+          <w:kern w:val="0"/>
+          <w:sz w:val="18"/>
+          <w:szCs w:val="18"/>
+          <w14:ligatures w14:val="none"/>
+        </w:rPr>
+        <w:t>: Python, Pandas, NumPy, Matplotlib, Seaborn, Missingno, SciPy.</w:t>
+      </w:r>
+    </w:p>
+    <w:p>
+      <w:pPr>
+        <w:spacing w:after="0"/>
+        <w:rPr>
+          <w:rFonts w:asciiTheme="majorBidi" w:hAnsiTheme="majorBidi" w:cstheme="majorBidi"/>
+          <w:b/>
+          <w:bCs/>
+          <w:sz w:val="20"/>
+          <w:szCs w:val="20"/>
+        </w:rPr>
+      </w:pPr>
+      <w:hyperlink r:id="rId19" w:history="1">
         <w:r>
           <w:rPr>
             <w:rStyle w:val="Hyperlink"/>
@@ -1984,6 +2426,10 @@
       </w:r>
       <w:r>
         <w:tab/>
+        <w:t xml:space="preserve"> </w:t>
+      </w:r>
+      <w:r>
+        <w:t xml:space="preserve">             </w:t>
       </w:r>
       <w:r>
         <w:rPr>
@@ -2092,6 +2538,51 @@
     </w:p>
     <w:p>
       <w:pPr>
+        <w:spacing w:after="0" w:line="240" w:lineRule="auto"/>
+        <w:rPr>
+          <w:rFonts w:asciiTheme="majorBidi" w:eastAsia="Georgia" w:hAnsiTheme="majorBidi" w:cstheme="majorBidi"/>
+          <w:i/>
+          <w:iCs/>
+          <w:kern w:val="0"/>
+          <w:sz w:val="18"/>
+          <w:szCs w:val="18"/>
+          <w14:ligatures w14:val="none"/>
+        </w:rPr>
+      </w:pPr>
+      <w:r>
+        <w:rPr>
+          <w:rFonts w:asciiTheme="majorBidi" w:eastAsia="Georgia" w:hAnsiTheme="majorBidi" w:cstheme="majorBidi"/>
+          <w:b/>
+          <w:bCs/>
+          <w:i/>
+          <w:iCs/>
+          <w:kern w:val="0"/>
+          <w:sz w:val="18"/>
+          <w:szCs w:val="18"/>
+          <w14:ligatures w14:val="none"/>
+        </w:rPr>
+        <w:t>Tools</w:t>
+      </w:r>
+      <w:r>
+        <w:rPr>
+          <w:rFonts w:asciiTheme="majorBidi" w:eastAsia="Georgia" w:hAnsiTheme="majorBidi" w:cstheme="majorBidi"/>
+          <w:i/>
+          <w:iCs/>
+          <w:kern w:val="0"/>
+          <w:sz w:val="18"/>
+          <w:szCs w:val="18"/>
+          <w14:ligatures w14:val="none"/>
+        </w:rPr>
+        <w:t>: Python, BeautifulSoup, Pandas.</w:t>
+      </w:r>
+    </w:p>
+    <w:p>
+      <w:pPr>
+        <w:spacing w:after="0"/>
+      </w:pPr>
+    </w:p>
+    <w:p>
+      <w:pPr>
         <w:spacing w:after="0"/>
         <w:rPr>
           <w:rFonts w:asciiTheme="majorBidi" w:hAnsiTheme="majorBidi" w:cstheme="majorBidi"/>
@@ -2101,7 +2592,7 @@
           <w:szCs w:val="20"/>
         </w:rPr>
       </w:pPr>
-      <w:hyperlink r:id="rId19" w:history="1">
+      <w:hyperlink r:id="rId20" w:history="1">
         <w:r>
           <w:rPr>
             <w:rStyle w:val="Hyperlink"/>
@@ -2145,6 +2636,9 @@
         <w:tab/>
       </w:r>
       <w:r>
+        <w:t xml:space="preserve">              </w:t>
+      </w:r>
+      <w:r>
         <w:rPr>
           <w:rFonts w:asciiTheme="majorBidi" w:eastAsia="Georgia" w:hAnsiTheme="majorBidi" w:cstheme="majorBidi"/>
           <w:kern w:val="0"/>
@@ -2174,33 +2668,6 @@
           <w14:ligatures w14:val="none"/>
         </w:rPr>
         <w:t>5</w:t>
-      </w:r>
-    </w:p>
-    <w:p>
-      <w:pPr>
-        <w:pStyle w:val="ListParagraph"/>
-        <w:numPr>
-          <w:ilvl w:val="0"/>
-          <w:numId w:val="11"/>
-        </w:numPr>
-        <w:spacing w:after="0"/>
-        <w:rPr>
-          <w:rFonts w:asciiTheme="majorBidi" w:eastAsia="Georgia" w:hAnsiTheme="majorBidi" w:cstheme="majorBidi"/>
-          <w:kern w:val="0"/>
-          <w:sz w:val="18"/>
-          <w:szCs w:val="18"/>
-          <w14:ligatures w14:val="none"/>
-        </w:rPr>
-      </w:pPr>
-      <w:r>
-        <w:rPr>
-          <w:rFonts w:asciiTheme="majorBidi" w:eastAsia="Georgia" w:hAnsiTheme="majorBidi" w:cstheme="majorBidi"/>
-          <w:kern w:val="0"/>
-          <w:sz w:val="18"/>
-          <w:szCs w:val="18"/>
-          <w14:ligatures w14:val="none"/>
-        </w:rPr>
-        <w:t>Built and trained a Deep Q-Learning agent to learn strategies for playing the 2048 puzzle game.</w:t>
       </w:r>
     </w:p>
     <w:p>
@@ -2209,38 +2676,144 @@
           <w:ilvl w:val="0"/>
           <w:numId w:val="2"/>
         </w:numPr>
-        <w:spacing w:after="0"/>
-        <w:rPr>
-          <w:rFonts w:asciiTheme="majorBidi" w:eastAsia="Georgia" w:hAnsiTheme="majorBidi" w:cstheme="majorBidi"/>
-          <w:kern w:val="0"/>
-          <w:sz w:val="18"/>
-          <w:szCs w:val="18"/>
-          <w14:ligatures w14:val="none"/>
-        </w:rPr>
-      </w:pPr>
-      <w:r>
-        <w:rPr>
-          <w:rFonts w:asciiTheme="majorBidi" w:eastAsia="Georgia" w:hAnsiTheme="majorBidi" w:cstheme="majorBidi"/>
-          <w:kern w:val="0"/>
-          <w:sz w:val="18"/>
-          <w:szCs w:val="18"/>
-          <w14:ligatures w14:val="none"/>
-        </w:rPr>
-        <w:t>Used PyTorch to develop the DQN model and tracked performance across episodes.</w:t>
+        <w:spacing w:after="0" w:line="240" w:lineRule="auto"/>
+        <w:rPr>
+          <w:rFonts w:asciiTheme="majorBidi" w:eastAsia="Georgia" w:hAnsiTheme="majorBidi" w:cstheme="majorBidi"/>
+          <w:kern w:val="0"/>
+          <w:sz w:val="18"/>
+          <w:szCs w:val="18"/>
+          <w14:ligatures w14:val="none"/>
+        </w:rPr>
+      </w:pPr>
+      <w:r>
+        <w:rPr>
+          <w:rFonts w:asciiTheme="majorBidi" w:eastAsia="Georgia" w:hAnsiTheme="majorBidi" w:cstheme="majorBidi"/>
+          <w:kern w:val="0"/>
+          <w:sz w:val="18"/>
+          <w:szCs w:val="18"/>
+          <w14:ligatures w14:val="none"/>
+        </w:rPr>
+        <w:t xml:space="preserve">Designed and implemented a Deep Q-Learning agent that consistently reached the 2048 </w:t>
+      </w:r>
+      <w:proofErr w:type="spellStart"/>
+      <w:r>
+        <w:rPr>
+          <w:rFonts w:asciiTheme="majorBidi" w:eastAsia="Georgia" w:hAnsiTheme="majorBidi" w:cstheme="majorBidi"/>
+          <w:kern w:val="0"/>
+          <w:sz w:val="18"/>
+          <w:szCs w:val="18"/>
+          <w14:ligatures w14:val="none"/>
+        </w:rPr>
+        <w:t>tile</w:t>
+      </w:r>
+      <w:proofErr w:type="spellEnd"/>
+      <w:r>
+        <w:rPr>
+          <w:rFonts w:asciiTheme="majorBidi" w:eastAsia="Georgia" w:hAnsiTheme="majorBidi" w:cstheme="majorBidi"/>
+          <w:kern w:val="0"/>
+          <w:sz w:val="18"/>
+          <w:szCs w:val="18"/>
+          <w14:ligatures w14:val="none"/>
+        </w:rPr>
+        <w:t xml:space="preserve"> in 85% of games. </w:t>
       </w:r>
     </w:p>
     <w:p>
       <w:pPr>
-        <w:spacing w:after="0"/>
-        <w:rPr>
-          <w:rFonts w:asciiTheme="majorBidi" w:hAnsiTheme="majorBidi" w:cstheme="majorBidi"/>
+        <w:numPr>
+          <w:ilvl w:val="0"/>
+          <w:numId w:val="2"/>
+        </w:numPr>
+        <w:spacing w:after="0" w:line="240" w:lineRule="auto"/>
+        <w:rPr>
+          <w:rFonts w:asciiTheme="majorBidi" w:eastAsia="Georgia" w:hAnsiTheme="majorBidi" w:cstheme="majorBidi"/>
+          <w:kern w:val="0"/>
+          <w:sz w:val="18"/>
+          <w:szCs w:val="18"/>
+          <w14:ligatures w14:val="none"/>
+        </w:rPr>
+      </w:pPr>
+      <w:r>
+        <w:rPr>
+          <w:rFonts w:asciiTheme="majorBidi" w:eastAsia="Georgia" w:hAnsiTheme="majorBidi" w:cstheme="majorBidi"/>
+          <w:kern w:val="0"/>
+          <w:sz w:val="18"/>
+          <w:szCs w:val="18"/>
+          <w14:ligatures w14:val="none"/>
+        </w:rPr>
+        <w:t xml:space="preserve">Trained </w:t>
+      </w:r>
+      <w:r>
+        <w:rPr>
+          <w:rFonts w:asciiTheme="majorBidi" w:eastAsia="Georgia" w:hAnsiTheme="majorBidi" w:cstheme="majorBidi"/>
+          <w:kern w:val="0"/>
+          <w:sz w:val="18"/>
+          <w:szCs w:val="18"/>
+          <w14:ligatures w14:val="none"/>
+        </w:rPr>
+        <w:t>on</w:t>
+      </w:r>
+      <w:r>
+        <w:rPr>
+          <w:rFonts w:asciiTheme="majorBidi" w:eastAsia="Georgia" w:hAnsiTheme="majorBidi" w:cstheme="majorBidi"/>
+          <w:kern w:val="0"/>
+          <w:sz w:val="18"/>
+          <w:szCs w:val="18"/>
+          <w14:ligatures w14:val="none"/>
+        </w:rPr>
+        <w:t xml:space="preserve"> over 10,000 episodes, achieving average score 15,000+ points. </w:t>
+      </w:r>
+    </w:p>
+    <w:p>
+      <w:pPr>
+        <w:spacing w:after="0" w:line="240" w:lineRule="auto"/>
+        <w:rPr>
+          <w:rFonts w:asciiTheme="majorBidi" w:eastAsia="Georgia" w:hAnsiTheme="majorBidi" w:cstheme="majorBidi"/>
+          <w:kern w:val="0"/>
+          <w:sz w:val="18"/>
+          <w:szCs w:val="18"/>
+          <w14:ligatures w14:val="none"/>
+        </w:rPr>
+      </w:pPr>
+      <w:r>
+        <w:rPr>
+          <w:rFonts w:asciiTheme="majorBidi" w:eastAsia="Georgia" w:hAnsiTheme="majorBidi" w:cstheme="majorBidi"/>
           <w:b/>
           <w:bCs/>
+          <w:i/>
+          <w:iCs/>
+          <w:kern w:val="0"/>
+          <w:sz w:val="18"/>
+          <w:szCs w:val="18"/>
+          <w14:ligatures w14:val="none"/>
+        </w:rPr>
+        <w:t>Tools</w:t>
+      </w:r>
+      <w:r>
+        <w:rPr>
+          <w:rFonts w:asciiTheme="majorBidi" w:eastAsia="Georgia" w:hAnsiTheme="majorBidi" w:cstheme="majorBidi"/>
+          <w:i/>
+          <w:iCs/>
+          <w:kern w:val="0"/>
+          <w:sz w:val="18"/>
+          <w:szCs w:val="18"/>
+          <w14:ligatures w14:val="none"/>
+        </w:rPr>
+        <w:t xml:space="preserve">: PyTorch, NumPy. </w:t>
+      </w:r>
+    </w:p>
+    <w:p>
+      <w:pPr>
+        <w:spacing w:after="0" w:line="240" w:lineRule="auto"/>
+        <w:rPr>
+          <w:rFonts w:asciiTheme="majorBidi" w:eastAsia="Georgia" w:hAnsiTheme="majorBidi" w:cstheme="majorBidi"/>
+          <w:kern w:val="0"/>
           <w:sz w:val="20"/>
           <w:szCs w:val="20"/>
-        </w:rPr>
-      </w:pPr>
-      <w:hyperlink r:id="rId20" w:history="1">
+          <w14:ligatures w14:val="none"/>
+        </w:rPr>
+      </w:pPr>
+      <w:hyperlink r:id="rId21" w:history="1">
         <w:r>
           <w:rPr>
             <w:rStyle w:val="Hyperlink"/>
@@ -2287,6 +2860,9 @@
         <w:tab/>
       </w:r>
       <w:r>
+        <w:t xml:space="preserve">              </w:t>
+      </w:r>
+      <w:r>
         <w:rPr>
           <w:rFonts w:asciiTheme="majorBidi" w:eastAsia="Georgia" w:hAnsiTheme="majorBidi" w:cstheme="majorBidi"/>
           <w:kern w:val="0"/>
@@ -2323,26 +2899,26 @@
         <w:pStyle w:val="ListParagraph"/>
         <w:numPr>
           <w:ilvl w:val="0"/>
-          <w:numId w:val="12"/>
+          <w:numId w:val="2"/>
         </w:numPr>
-        <w:spacing w:after="0"/>
-        <w:rPr>
-          <w:rFonts w:asciiTheme="majorBidi" w:eastAsia="Georgia" w:hAnsiTheme="majorBidi" w:cstheme="majorBidi"/>
-          <w:kern w:val="0"/>
-          <w:sz w:val="18"/>
-          <w:szCs w:val="18"/>
-          <w14:ligatures w14:val="none"/>
-        </w:rPr>
-      </w:pPr>
-      <w:r>
-        <w:rPr>
-          <w:rFonts w:asciiTheme="majorBidi" w:eastAsia="Georgia" w:hAnsiTheme="majorBidi" w:cstheme="majorBidi"/>
-          <w:kern w:val="0"/>
-          <w:sz w:val="18"/>
-          <w:szCs w:val="18"/>
-          <w14:ligatures w14:val="none"/>
-        </w:rPr>
-        <w:t>Developed a spelling correction system like Google’s “Did you mean...?”</w:t>
+        <w:spacing w:after="0" w:line="240" w:lineRule="auto"/>
+        <w:rPr>
+          <w:rFonts w:asciiTheme="majorBidi" w:eastAsia="Georgia" w:hAnsiTheme="majorBidi" w:cstheme="majorBidi"/>
+          <w:kern w:val="0"/>
+          <w:sz w:val="18"/>
+          <w:szCs w:val="18"/>
+          <w14:ligatures w14:val="none"/>
+        </w:rPr>
+      </w:pPr>
+      <w:r>
+        <w:rPr>
+          <w:rFonts w:asciiTheme="majorBidi" w:eastAsia="Georgia" w:hAnsiTheme="majorBidi" w:cstheme="majorBidi"/>
+          <w:kern w:val="0"/>
+          <w:sz w:val="18"/>
+          <w:szCs w:val="18"/>
+          <w14:ligatures w14:val="none"/>
+        </w:rPr>
+        <w:t xml:space="preserve">Developed a spelling correction system that achieved 92% accuracy on benchmarks. </w:t>
       </w:r>
     </w:p>
     <w:p>
@@ -2394,18 +2970,64 @@
           <w:szCs w:val="18"/>
           <w14:ligatures w14:val="none"/>
         </w:rPr>
-        <w:t>Designed dictionary-based suggestions with ranked probability corrections.</w:t>
+        <w:t>Handled 50,000+ vocabulary words and multi-word error corrections.</w:t>
       </w:r>
     </w:p>
     <w:p>
       <w:pPr>
         <w:spacing w:after="0"/>
         <w:rPr>
+          <w:rFonts w:asciiTheme="majorBidi" w:eastAsia="Georgia" w:hAnsiTheme="majorBidi" w:cstheme="majorBidi"/>
+          <w:kern w:val="0"/>
+          <w:sz w:val="18"/>
+          <w:szCs w:val="18"/>
+          <w14:ligatures w14:val="none"/>
+        </w:rPr>
+      </w:pPr>
+      <w:r>
+        <w:rPr>
+          <w:rFonts w:asciiTheme="majorBidi" w:eastAsia="Georgia" w:hAnsiTheme="majorBidi" w:cstheme="majorBidi"/>
           <w:b/>
           <w:bCs/>
-        </w:rPr>
-      </w:pPr>
-      <w:hyperlink r:id="rId21" w:history="1">
+          <w:i/>
+          <w:iCs/>
+          <w:kern w:val="0"/>
+          <w:sz w:val="18"/>
+          <w:szCs w:val="18"/>
+          <w14:ligatures w14:val="none"/>
+        </w:rPr>
+        <w:t>Tools</w:t>
+      </w:r>
+      <w:r>
+        <w:rPr>
+          <w:rFonts w:asciiTheme="majorBidi" w:eastAsia="Georgia" w:hAnsiTheme="majorBidi" w:cstheme="majorBidi"/>
+          <w:i/>
+          <w:iCs/>
+          <w:kern w:val="0"/>
+          <w:sz w:val="18"/>
+          <w:szCs w:val="18"/>
+          <w14:ligatures w14:val="none"/>
+        </w:rPr>
+        <w:t>: NLTK, spaCy, Edit Distance, N-gram models, Transformers</w:t>
+      </w:r>
+      <w:r>
+        <w:rPr>
+          <w:rFonts w:asciiTheme="majorBidi" w:eastAsia="Georgia" w:hAnsiTheme="majorBidi" w:cstheme="majorBidi"/>
+          <w:i/>
+          <w:iCs/>
+          <w:kern w:val="0"/>
+          <w:sz w:val="20"/>
+          <w:szCs w:val="20"/>
+          <w14:ligatures w14:val="none"/>
+        </w:rPr>
+        <w:t>.</w:t>
+      </w:r>
+    </w:p>
+    <w:p>
+      <w:pPr>
+        <w:spacing w:after="0"/>
+      </w:pPr>
+      <w:hyperlink r:id="rId22" w:history="1">
         <w:r>
           <w:rPr>
             <w:rStyle w:val="Hyperlink"/>
@@ -2449,6 +3071,9 @@
         <w:tab/>
       </w:r>
       <w:r>
+        <w:t xml:space="preserve">               </w:t>
+      </w:r>
+      <w:r>
         <w:rPr>
           <w:rFonts w:asciiTheme="majorBidi" w:eastAsia="Georgia" w:hAnsiTheme="majorBidi" w:cstheme="majorBidi"/>
           <w:kern w:val="0"/>
@@ -2461,6 +3086,7 @@
     </w:p>
     <w:p>
       <w:pPr>
+        <w:pStyle w:val="ListParagraph"/>
         <w:numPr>
           <w:ilvl w:val="0"/>
           <w:numId w:val="2"/>
@@ -2482,7 +3108,7 @@
           <w:szCs w:val="18"/>
           <w14:ligatures w14:val="none"/>
         </w:rPr>
-        <w:t>Built a convolutional neural network (CNN) to classify traffic signs from the German Traffic Sign Recognition Benchmark (GTSRB) dataset.</w:t>
+        <w:t xml:space="preserve">Collaborated with a team to optimize a CNN model, achieving 98.5% accuracy. </w:t>
       </w:r>
     </w:p>
     <w:p>
@@ -2534,29 +3160,27 @@
           <w:szCs w:val="18"/>
           <w14:ligatures w14:val="none"/>
         </w:rPr>
-        <w:t>Trained and evaluated the model using TensorFlow/</w:t>
-      </w:r>
-      <w:proofErr w:type="spellStart"/>
-      <w:r>
-        <w:rPr>
-          <w:rFonts w:asciiTheme="majorBidi" w:eastAsia="Georgia" w:hAnsiTheme="majorBidi" w:cstheme="majorBidi"/>
-          <w:kern w:val="0"/>
-          <w:sz w:val="18"/>
-          <w:szCs w:val="18"/>
-          <w14:ligatures w14:val="none"/>
-        </w:rPr>
-        <w:t>Keras</w:t>
-      </w:r>
-      <w:proofErr w:type="spellEnd"/>
-      <w:r>
-        <w:rPr>
-          <w:rFonts w:asciiTheme="majorBidi" w:eastAsia="Georgia" w:hAnsiTheme="majorBidi" w:cstheme="majorBidi"/>
-          <w:kern w:val="0"/>
-          <w:sz w:val="18"/>
-          <w:szCs w:val="18"/>
-          <w14:ligatures w14:val="none"/>
-        </w:rPr>
-        <w:t>, achieving high classification accuracy.</w:t>
+        <w:t>Trained and evaluated the model using TensorFlow/Keras</w:t>
+      </w:r>
+      <w:r>
+        <w:rPr>
+          <w:rFonts w:asciiTheme="majorBidi" w:eastAsia="Georgia" w:hAnsiTheme="majorBidi" w:cstheme="majorBidi"/>
+          <w:kern w:val="0"/>
+          <w:sz w:val="18"/>
+          <w:szCs w:val="18"/>
+          <w14:ligatures w14:val="none"/>
+        </w:rPr>
+        <w:t xml:space="preserve"> on </w:t>
+      </w:r>
+      <w:r>
+        <w:rPr>
+          <w:rFonts w:asciiTheme="majorBidi" w:eastAsia="Georgia" w:hAnsiTheme="majorBidi" w:cstheme="majorBidi"/>
+          <w:kern w:val="0"/>
+          <w:sz w:val="18"/>
+          <w:szCs w:val="18"/>
+          <w14:ligatures w14:val="none"/>
+        </w:rPr>
+        <w:t>43 different classes.</w:t>
       </w:r>
     </w:p>
     <w:p>
@@ -2564,17 +3188,73 @@
         <w:spacing w:after="0"/>
         <w:rPr>
           <w:rFonts w:asciiTheme="majorBidi" w:eastAsia="Georgia" w:hAnsiTheme="majorBidi" w:cstheme="majorBidi"/>
-          <w:kern w:val="0"/>
-          <w:sz w:val="18"/>
-          <w:szCs w:val="18"/>
+          <w:b/>
+          <w:bCs/>
+          <w:i/>
+          <w:iCs/>
+          <w:kern w:val="0"/>
+          <w:sz w:val="20"/>
+          <w:szCs w:val="20"/>
           <w:rtl/>
           <w14:ligatures w14:val="none"/>
         </w:rPr>
       </w:pPr>
+      <w:r>
+        <w:rPr>
+          <w:rFonts w:asciiTheme="majorBidi" w:eastAsia="Georgia" w:hAnsiTheme="majorBidi" w:cstheme="majorBidi"/>
+          <w:b/>
+          <w:bCs/>
+          <w:i/>
+          <w:iCs/>
+          <w:kern w:val="0"/>
+          <w:sz w:val="18"/>
+          <w:szCs w:val="18"/>
+          <w14:ligatures w14:val="none"/>
+        </w:rPr>
+        <w:t xml:space="preserve">Tools: </w:t>
+      </w:r>
+      <w:r>
+        <w:rPr>
+          <w:rFonts w:asciiTheme="majorBidi" w:eastAsia="Georgia" w:hAnsiTheme="majorBidi" w:cstheme="majorBidi"/>
+          <w:i/>
+          <w:iCs/>
+          <w:kern w:val="0"/>
+          <w:sz w:val="18"/>
+          <w:szCs w:val="18"/>
+          <w14:ligatures w14:val="none"/>
+        </w:rPr>
+        <w:t>Python, TensorFlow, Keras, OpenCV</w:t>
+      </w:r>
+      <w:r>
+        <w:rPr>
+          <w:rFonts w:asciiTheme="majorBidi" w:eastAsia="Georgia" w:hAnsiTheme="majorBidi" w:cstheme="majorBidi"/>
+          <w:i/>
+          <w:iCs/>
+          <w:kern w:val="0"/>
+          <w:sz w:val="20"/>
+          <w:szCs w:val="20"/>
+          <w14:ligatures w14:val="none"/>
+        </w:rPr>
+        <w:t>.</w:t>
+      </w:r>
+      <w:r>
+        <w:rPr>
+          <w:rFonts w:asciiTheme="majorBidi" w:eastAsia="Georgia" w:hAnsiTheme="majorBidi" w:cstheme="majorBidi"/>
+          <w:b/>
+          <w:bCs/>
+          <w:i/>
+          <w:iCs/>
+          <w:kern w:val="0"/>
+          <w:sz w:val="20"/>
+          <w:szCs w:val="20"/>
+          <w14:ligatures w14:val="none"/>
+        </w:rPr>
+        <w:t xml:space="preserve"> </w:t>
+      </w:r>
     </w:p>
     <w:p>
       <w:pPr>
-        <w:spacing w:after="0"/>
+        <w:spacing w:after="0" w:line="240" w:lineRule="auto"/>
         <w:rPr>
           <w:rFonts w:asciiTheme="majorBidi" w:eastAsia="Georgia" w:hAnsiTheme="majorBidi" w:cstheme="majorBidi"/>
           <w:kern w:val="0"/>
@@ -2584,177 +3264,9 @@
           <w14:ligatures w14:val="none"/>
         </w:rPr>
       </w:pPr>
-    </w:p>
-    <w:p>
-      <w:pPr>
-        <w:spacing w:after="0"/>
-        <w:rPr>
-          <w:rFonts w:asciiTheme="majorBidi" w:eastAsia="Georgia" w:hAnsiTheme="majorBidi" w:cstheme="majorBidi"/>
-          <w:kern w:val="0"/>
-          <w:sz w:val="18"/>
-          <w:szCs w:val="18"/>
-          <w:rtl/>
-          <w14:ligatures w14:val="none"/>
-        </w:rPr>
-      </w:pPr>
-    </w:p>
-    <w:p>
-      <w:pPr>
-        <w:spacing w:after="0"/>
-        <w:rPr>
-          <w:rFonts w:asciiTheme="majorBidi" w:eastAsia="Georgia" w:hAnsiTheme="majorBidi" w:cstheme="majorBidi"/>
-          <w:kern w:val="0"/>
-          <w:sz w:val="18"/>
-          <w:szCs w:val="18"/>
-          <w:rtl/>
-          <w14:ligatures w14:val="none"/>
-        </w:rPr>
-      </w:pPr>
-    </w:p>
-    <w:p>
-      <w:pPr>
-        <w:spacing w:after="0"/>
-        <w:rPr>
-          <w:rFonts w:asciiTheme="majorBidi" w:eastAsia="Georgia" w:hAnsiTheme="majorBidi" w:cstheme="majorBidi"/>
-          <w:kern w:val="0"/>
-          <w:sz w:val="18"/>
-          <w:szCs w:val="18"/>
-          <w:rtl/>
-          <w14:ligatures w14:val="none"/>
-        </w:rPr>
-      </w:pPr>
-    </w:p>
-    <w:p>
-      <w:pPr>
-        <w:spacing w:after="0"/>
-        <w:rPr>
-          <w:rFonts w:asciiTheme="majorBidi" w:eastAsia="Georgia" w:hAnsiTheme="majorBidi" w:cstheme="majorBidi"/>
-          <w:kern w:val="0"/>
-          <w:sz w:val="18"/>
-          <w:szCs w:val="18"/>
-          <w:rtl/>
-          <w14:ligatures w14:val="none"/>
-        </w:rPr>
-      </w:pPr>
-    </w:p>
-    <w:p>
-      <w:pPr>
-        <w:spacing w:after="0"/>
-        <w:rPr>
-          <w:rFonts w:asciiTheme="majorBidi" w:eastAsia="Georgia" w:hAnsiTheme="majorBidi" w:cstheme="majorBidi"/>
-          <w:kern w:val="0"/>
-          <w:sz w:val="18"/>
-          <w:szCs w:val="18"/>
-          <w:rtl/>
-          <w14:ligatures w14:val="none"/>
-        </w:rPr>
-      </w:pPr>
-    </w:p>
-    <w:p>
-      <w:pPr>
-        <w:spacing w:after="0"/>
-        <w:rPr>
-          <w:rFonts w:asciiTheme="majorBidi" w:eastAsia="Georgia" w:hAnsiTheme="majorBidi" w:cstheme="majorBidi"/>
-          <w:kern w:val="0"/>
-          <w:sz w:val="18"/>
-          <w:szCs w:val="18"/>
-          <w:rtl/>
-          <w14:ligatures w14:val="none"/>
-        </w:rPr>
-      </w:pPr>
-    </w:p>
-    <w:p>
-      <w:pPr>
-        <w:spacing w:after="0"/>
-        <w:rPr>
-          <w:rFonts w:asciiTheme="majorBidi" w:eastAsia="Georgia" w:hAnsiTheme="majorBidi" w:cstheme="majorBidi"/>
-          <w:kern w:val="0"/>
-          <w:sz w:val="18"/>
-          <w:szCs w:val="18"/>
-          <w14:ligatures w14:val="none"/>
-        </w:rPr>
-      </w:pPr>
-      <w:r>
-        <w:rPr>
-          <w:rFonts w:asciiTheme="majorBidi" w:eastAsia="Georgia" w:hAnsiTheme="majorBidi" w:cstheme="majorBidi"/>
-          <w:kern w:val="0"/>
-          <w:sz w:val="18"/>
-          <w:szCs w:val="18"/>
-          <w14:ligatures w14:val="none"/>
-        </w:rPr>
-        <w:lastRenderedPageBreak/>
-        <w:t>I'm Hassan Zoghly. My passion for artificial intelligence began in college, which led me to develop expertise in machine learning and deep learning,</w:t>
-      </w:r>
-    </w:p>
-    <w:p>
-      <w:pPr>
-        <w:spacing w:after="0"/>
-        <w:rPr>
-          <w:rFonts w:asciiTheme="majorBidi" w:eastAsia="Georgia" w:hAnsiTheme="majorBidi" w:cstheme="majorBidi"/>
-          <w:kern w:val="0"/>
-          <w:sz w:val="18"/>
-          <w:szCs w:val="18"/>
-          <w14:ligatures w14:val="none"/>
-        </w:rPr>
-      </w:pPr>
-      <w:r>
-        <w:rPr>
-          <w:rFonts w:asciiTheme="majorBidi" w:eastAsia="Georgia" w:hAnsiTheme="majorBidi" w:cstheme="majorBidi"/>
-          <w:kern w:val="0"/>
-          <w:sz w:val="18"/>
-          <w:szCs w:val="18"/>
-          <w14:ligatures w14:val="none"/>
-        </w:rPr>
-        <w:t>opening the door to advanced work in natural language processing and computer vision.</w:t>
-      </w:r>
-    </w:p>
-    <w:p>
-      <w:pPr>
-        <w:spacing w:after="0"/>
-        <w:rPr>
-          <w:rFonts w:asciiTheme="majorBidi" w:eastAsia="Georgia" w:hAnsiTheme="majorBidi" w:cstheme="majorBidi"/>
-          <w:kern w:val="0"/>
-          <w:sz w:val="18"/>
-          <w:szCs w:val="18"/>
-          <w14:ligatures w14:val="none"/>
-        </w:rPr>
-      </w:pPr>
-      <w:r>
-        <w:rPr>
-          <w:rFonts w:asciiTheme="majorBidi" w:eastAsia="Georgia" w:hAnsiTheme="majorBidi" w:cstheme="majorBidi"/>
-          <w:kern w:val="0"/>
-          <w:sz w:val="18"/>
-          <w:szCs w:val="18"/>
-          <w14:ligatures w14:val="none"/>
-        </w:rPr>
-        <w:t>I have built projects such as an Auto-Correct System using NLP, and a Deep Q-Network (DQN) agent for playing the 2048 game using reinforcement learning.</w:t>
-      </w:r>
-    </w:p>
-    <w:p>
-      <w:pPr>
-        <w:spacing w:after="0"/>
-        <w:rPr>
-          <w:rFonts w:asciiTheme="majorBidi" w:eastAsia="Georgia" w:hAnsiTheme="majorBidi" w:cstheme="majorBidi"/>
-          <w:kern w:val="0"/>
-          <w:sz w:val="18"/>
-          <w:szCs w:val="18"/>
-          <w:rtl/>
-          <w14:ligatures w14:val="none"/>
-        </w:rPr>
-      </w:pPr>
-      <w:r>
-        <w:rPr>
-          <w:rFonts w:asciiTheme="majorBidi" w:eastAsia="Georgia" w:hAnsiTheme="majorBidi" w:cstheme="majorBidi"/>
-          <w:kern w:val="0"/>
-          <w:sz w:val="18"/>
-          <w:szCs w:val="18"/>
-          <w14:ligatures w14:val="none"/>
-        </w:rPr>
-        <w:t>I aim to apply AI technologies to solve real-world problems, and my skills and motivation help me create innovative solutions that make a real difference.</w:t>
-      </w:r>
     </w:p>
     <w:sectPr>
-      <w:footerReference w:type="default" r:id="rId22"/>
+      <w:footerReference w:type="default" r:id="rId23"/>
       <w:pgSz w:w="12240" w:h="15840"/>
       <w:pgMar w:top="1440" w:right="1440" w:bottom="1440" w:left="1440" w:header="720" w:footer="720" w:gutter="0"/>
       <w:cols w:space="720"/>
@@ -3687,6 +4199,119 @@
     </w:lvl>
   </w:abstractNum>
   <w:abstractNum w:abstractNumId="6" w15:restartNumberingAfterBreak="0">
+    <w:nsid w:val="4AC10A93"/>
+    <w:multiLevelType w:val="hybridMultilevel"/>
+    <w:tmpl w:val="CF2A0BE2"/>
+    <w:lvl w:ilvl="0" w:tplc="04090001">
+      <w:start w:val="1"/>
+      <w:numFmt w:val="bullet"/>
+      <w:lvlText w:val=""/>
+      <w:lvlJc w:val="left"/>
+      <w:pPr>
+        <w:ind w:left="720" w:hanging="360"/>
+      </w:pPr>
+      <w:rPr>
+        <w:rFonts w:ascii="Symbol" w:hAnsi="Symbol" w:hint="default"/>
+      </w:rPr>
+    </w:lvl>
+    <w:lvl w:ilvl="1" w:tplc="04090003" w:tentative="1">
+      <w:start w:val="1"/>
+      <w:numFmt w:val="bullet"/>
+      <w:lvlText w:val="o"/>
+      <w:lvlJc w:val="left"/>
+      <w:pPr>
+        <w:ind w:left="1440" w:hanging="360"/>
+      </w:pPr>
+      <w:rPr>
+        <w:rFonts w:ascii="Courier New" w:hAnsi="Courier New" w:cs="Courier New" w:hint="default"/>
+      </w:rPr>
+    </w:lvl>
+    <w:lvl w:ilvl="2" w:tplc="04090005" w:tentative="1">
+      <w:start w:val="1"/>
+      <w:numFmt w:val="bullet"/>
+      <w:lvlText w:val=""/>
+      <w:lvlJc w:val="left"/>
+      <w:pPr>
+        <w:ind w:left="2160" w:hanging="360"/>
+      </w:pPr>
+      <w:rPr>
+        <w:rFonts w:ascii="Wingdings" w:hAnsi="Wingdings" w:hint="default"/>
+      </w:rPr>
+    </w:lvl>
+    <w:lvl w:ilvl="3" w:tplc="04090001" w:tentative="1">
+      <w:start w:val="1"/>
+      <w:numFmt w:val="bullet"/>
+      <w:lvlText w:val=""/>
+      <w:lvlJc w:val="left"/>
+      <w:pPr>
+        <w:ind w:left="2880" w:hanging="360"/>
+      </w:pPr>
+      <w:rPr>
+        <w:rFonts w:ascii="Symbol" w:hAnsi="Symbol" w:hint="default"/>
+      </w:rPr>
+    </w:lvl>
+    <w:lvl w:ilvl="4" w:tplc="04090003" w:tentative="1">
+      <w:start w:val="1"/>
+      <w:numFmt w:val="bullet"/>
+      <w:lvlText w:val="o"/>
+      <w:lvlJc w:val="left"/>
+      <w:pPr>
+        <w:ind w:left="3600" w:hanging="360"/>
+      </w:pPr>
+      <w:rPr>
+        <w:rFonts w:ascii="Courier New" w:hAnsi="Courier New" w:cs="Courier New" w:hint="default"/>
+      </w:rPr>
+    </w:lvl>
+    <w:lvl w:ilvl="5" w:tplc="04090005" w:tentative="1">
+      <w:start w:val="1"/>
+      <w:numFmt w:val="bullet"/>
+      <w:lvlText w:val=""/>
+      <w:lvlJc w:val="left"/>
+      <w:pPr>
+        <w:ind w:left="4320" w:hanging="360"/>
+      </w:pPr>
+      <w:rPr>
+        <w:rFonts w:ascii="Wingdings" w:hAnsi="Wingdings" w:hint="default"/>
+      </w:rPr>
+    </w:lvl>
+    <w:lvl w:ilvl="6" w:tplc="04090001" w:tentative="1">
+      <w:start w:val="1"/>
+      <w:numFmt w:val="bullet"/>
+      <w:lvlText w:val=""/>
+      <w:lvlJc w:val="left"/>
+      <w:pPr>
+        <w:ind w:left="5040" w:hanging="360"/>
+      </w:pPr>
+      <w:rPr>
+        <w:rFonts w:ascii="Symbol" w:hAnsi="Symbol" w:hint="default"/>
+      </w:rPr>
+    </w:lvl>
+    <w:lvl w:ilvl="7" w:tplc="04090003" w:tentative="1">
+      <w:start w:val="1"/>
+      <w:numFmt w:val="bullet"/>
+      <w:lvlText w:val="o"/>
+      <w:lvlJc w:val="left"/>
+      <w:pPr>
+        <w:ind w:left="5760" w:hanging="360"/>
+      </w:pPr>
+      <w:rPr>
+        <w:rFonts w:ascii="Courier New" w:hAnsi="Courier New" w:cs="Courier New" w:hint="default"/>
+      </w:rPr>
+    </w:lvl>
+    <w:lvl w:ilvl="8" w:tplc="04090005" w:tentative="1">
+      <w:start w:val="1"/>
+      <w:numFmt w:val="bullet"/>
+      <w:lvlText w:val=""/>
+      <w:lvlJc w:val="left"/>
+      <w:pPr>
+        <w:ind w:left="6480" w:hanging="360"/>
+      </w:pPr>
+      <w:rPr>
+        <w:rFonts w:ascii="Wingdings" w:hAnsi="Wingdings" w:hint="default"/>
+      </w:rPr>
+    </w:lvl>
+  </w:abstractNum>
+  <w:abstractNum w:abstractNumId="7" w15:restartNumberingAfterBreak="0">
     <w:nsid w:val="4D3A7BC6"/>
     <w:multiLevelType w:val="multilevel"/>
     <w:tmpl w:val="56A2DFF6"/>
@@ -3835,7 +4460,7 @@
       </w:rPr>
     </w:lvl>
   </w:abstractNum>
-  <w:abstractNum w:abstractNumId="7" w15:restartNumberingAfterBreak="0">
+  <w:abstractNum w:abstractNumId="8" w15:restartNumberingAfterBreak="0">
     <w:nsid w:val="4D5464F4"/>
     <w:multiLevelType w:val="multilevel"/>
     <w:tmpl w:val="610C8966"/>
@@ -3984,7 +4609,119 @@
       </w:rPr>
     </w:lvl>
   </w:abstractNum>
-  <w:abstractNum w:abstractNumId="8" w15:restartNumberingAfterBreak="0">
+  <w:abstractNum w:abstractNumId="9" w15:restartNumberingAfterBreak="0">
+    <w:nsid w:val="51D93318"/>
+    <w:multiLevelType w:val="hybridMultilevel"/>
+    <w:tmpl w:val="D504A5D6"/>
+    <w:lvl w:ilvl="0" w:tplc="F6F82324">
+      <w:numFmt w:val="bullet"/>
+      <w:lvlText w:val="-"/>
+      <w:lvlJc w:val="left"/>
+      <w:pPr>
+        <w:ind w:left="360" w:hanging="360"/>
+      </w:pPr>
+      <w:rPr>
+        <w:rFonts w:ascii="Times New Roman" w:eastAsia="Georgia" w:hAnsi="Times New Roman" w:cs="Times New Roman" w:hint="default"/>
+      </w:rPr>
+    </w:lvl>
+    <w:lvl w:ilvl="1" w:tplc="04090003" w:tentative="1">
+      <w:start w:val="1"/>
+      <w:numFmt w:val="bullet"/>
+      <w:lvlText w:val="o"/>
+      <w:lvlJc w:val="left"/>
+      <w:pPr>
+        <w:ind w:left="1080" w:hanging="360"/>
+      </w:pPr>
+      <w:rPr>
+        <w:rFonts w:ascii="Courier New" w:hAnsi="Courier New" w:cs="Courier New" w:hint="default"/>
+      </w:rPr>
+    </w:lvl>
+    <w:lvl w:ilvl="2" w:tplc="04090005" w:tentative="1">
+      <w:start w:val="1"/>
+      <w:numFmt w:val="bullet"/>
+      <w:lvlText w:val=""/>
+      <w:lvlJc w:val="left"/>
+      <w:pPr>
+        <w:ind w:left="1800" w:hanging="360"/>
+      </w:pPr>
+      <w:rPr>
+        <w:rFonts w:ascii="Wingdings" w:hAnsi="Wingdings" w:hint="default"/>
+      </w:rPr>
+    </w:lvl>
+    <w:lvl w:ilvl="3" w:tplc="04090001" w:tentative="1">
+      <w:start w:val="1"/>
+      <w:numFmt w:val="bullet"/>
+      <w:lvlText w:val=""/>
+      <w:lvlJc w:val="left"/>
+      <w:pPr>
+        <w:ind w:left="2520" w:hanging="360"/>
+      </w:pPr>
+      <w:rPr>
+        <w:rFonts w:ascii="Symbol" w:hAnsi="Symbol" w:hint="default"/>
+      </w:rPr>
+    </w:lvl>
+    <w:lvl w:ilvl="4" w:tplc="04090003" w:tentative="1">
+      <w:start w:val="1"/>
+      <w:numFmt w:val="bullet"/>
+      <w:lvlText w:val="o"/>
+      <w:lvlJc w:val="left"/>
+      <w:pPr>
+        <w:ind w:left="3240" w:hanging="360"/>
+      </w:pPr>
+      <w:rPr>
+        <w:rFonts w:ascii="Courier New" w:hAnsi="Courier New" w:cs="Courier New" w:hint="default"/>
+      </w:rPr>
+    </w:lvl>
+    <w:lvl w:ilvl="5" w:tplc="04090005" w:tentative="1">
+      <w:start w:val="1"/>
+      <w:numFmt w:val="bullet"/>
+      <w:lvlText w:val=""/>
+      <w:lvlJc w:val="left"/>
+      <w:pPr>
+        <w:ind w:left="3960" w:hanging="360"/>
+      </w:pPr>
+      <w:rPr>
+        <w:rFonts w:ascii="Wingdings" w:hAnsi="Wingdings" w:hint="default"/>
+      </w:rPr>
+    </w:lvl>
+    <w:lvl w:ilvl="6" w:tplc="04090001" w:tentative="1">
+      <w:start w:val="1"/>
+      <w:numFmt w:val="bullet"/>
+      <w:lvlText w:val=""/>
+      <w:lvlJc w:val="left"/>
+      <w:pPr>
+        <w:ind w:left="4680" w:hanging="360"/>
+      </w:pPr>
+      <w:rPr>
+        <w:rFonts w:ascii="Symbol" w:hAnsi="Symbol" w:hint="default"/>
+      </w:rPr>
+    </w:lvl>
+    <w:lvl w:ilvl="7" w:tplc="04090003" w:tentative="1">
+      <w:start w:val="1"/>
+      <w:numFmt w:val="bullet"/>
+      <w:lvlText w:val="o"/>
+      <w:lvlJc w:val="left"/>
+      <w:pPr>
+        <w:ind w:left="5400" w:hanging="360"/>
+      </w:pPr>
+      <w:rPr>
+        <w:rFonts w:ascii="Courier New" w:hAnsi="Courier New" w:cs="Courier New" w:hint="default"/>
+      </w:rPr>
+    </w:lvl>
+    <w:lvl w:ilvl="8" w:tplc="04090005" w:tentative="1">
+      <w:start w:val="1"/>
+      <w:numFmt w:val="bullet"/>
+      <w:lvlText w:val=""/>
+      <w:lvlJc w:val="left"/>
+      <w:pPr>
+        <w:ind w:left="6120" w:hanging="360"/>
+      </w:pPr>
+      <w:rPr>
+        <w:rFonts w:ascii="Wingdings" w:hAnsi="Wingdings" w:hint="default"/>
+      </w:rPr>
+    </w:lvl>
+  </w:abstractNum>
+  <w:abstractNum w:abstractNumId="10" w15:restartNumberingAfterBreak="0">
     <w:nsid w:val="543116F7"/>
     <w:multiLevelType w:val="multilevel"/>
     <w:tmpl w:val="610C8966"/>
@@ -4133,7 +4870,7 @@
       </w:rPr>
     </w:lvl>
   </w:abstractNum>
-  <w:abstractNum w:abstractNumId="9" w15:restartNumberingAfterBreak="0">
+  <w:abstractNum w:abstractNumId="11" w15:restartNumberingAfterBreak="0">
     <w:nsid w:val="55210A80"/>
     <w:multiLevelType w:val="multilevel"/>
     <w:tmpl w:val="FAA098B8"/>
@@ -4282,7 +5019,7 @@
       </w:rPr>
     </w:lvl>
   </w:abstractNum>
-  <w:abstractNum w:abstractNumId="10" w15:restartNumberingAfterBreak="0">
+  <w:abstractNum w:abstractNumId="12" w15:restartNumberingAfterBreak="0">
     <w:nsid w:val="5A0A0591"/>
     <w:multiLevelType w:val="multilevel"/>
     <w:tmpl w:val="7244F48A"/>
@@ -4431,7 +5168,7 @@
       </w:rPr>
     </w:lvl>
   </w:abstractNum>
-  <w:abstractNum w:abstractNumId="11" w15:restartNumberingAfterBreak="0">
+  <w:abstractNum w:abstractNumId="13" w15:restartNumberingAfterBreak="0">
     <w:nsid w:val="65D72F80"/>
     <w:multiLevelType w:val="multilevel"/>
     <w:tmpl w:val="00F65E70"/>
@@ -4580,7 +5317,7 @@
       </w:rPr>
     </w:lvl>
   </w:abstractNum>
-  <w:abstractNum w:abstractNumId="12" w15:restartNumberingAfterBreak="0">
+  <w:abstractNum w:abstractNumId="14" w15:restartNumberingAfterBreak="0">
     <w:nsid w:val="70A538A7"/>
     <w:multiLevelType w:val="hybridMultilevel"/>
     <w:tmpl w:val="3FA27BA6"/>
@@ -4702,26 +5439,251 @@
       </w:rPr>
     </w:lvl>
   </w:abstractNum>
+  <w:abstractNum w:abstractNumId="15" w15:restartNumberingAfterBreak="0">
+    <w:nsid w:val="759A6907"/>
+    <w:multiLevelType w:val="hybridMultilevel"/>
+    <w:tmpl w:val="1494B5B6"/>
+    <w:lvl w:ilvl="0" w:tplc="04090001">
+      <w:start w:val="1"/>
+      <w:numFmt w:val="bullet"/>
+      <w:lvlText w:val=""/>
+      <w:lvlJc w:val="left"/>
+      <w:pPr>
+        <w:ind w:left="720" w:hanging="360"/>
+      </w:pPr>
+      <w:rPr>
+        <w:rFonts w:ascii="Symbol" w:hAnsi="Symbol" w:hint="default"/>
+      </w:rPr>
+    </w:lvl>
+    <w:lvl w:ilvl="1" w:tplc="04090003" w:tentative="1">
+      <w:start w:val="1"/>
+      <w:numFmt w:val="bullet"/>
+      <w:lvlText w:val="o"/>
+      <w:lvlJc w:val="left"/>
+      <w:pPr>
+        <w:ind w:left="1440" w:hanging="360"/>
+      </w:pPr>
+      <w:rPr>
+        <w:rFonts w:ascii="Courier New" w:hAnsi="Courier New" w:cs="Courier New" w:hint="default"/>
+      </w:rPr>
+    </w:lvl>
+    <w:lvl w:ilvl="2" w:tplc="04090005" w:tentative="1">
+      <w:start w:val="1"/>
+      <w:numFmt w:val="bullet"/>
+      <w:lvlText w:val=""/>
+      <w:lvlJc w:val="left"/>
+      <w:pPr>
+        <w:ind w:left="2160" w:hanging="360"/>
+      </w:pPr>
+      <w:rPr>
+        <w:rFonts w:ascii="Wingdings" w:hAnsi="Wingdings" w:hint="default"/>
+      </w:rPr>
+    </w:lvl>
+    <w:lvl w:ilvl="3" w:tplc="04090001" w:tentative="1">
+      <w:start w:val="1"/>
+      <w:numFmt w:val="bullet"/>
+      <w:lvlText w:val=""/>
+      <w:lvlJc w:val="left"/>
+      <w:pPr>
+        <w:ind w:left="2880" w:hanging="360"/>
+      </w:pPr>
+      <w:rPr>
+        <w:rFonts w:ascii="Symbol" w:hAnsi="Symbol" w:hint="default"/>
+      </w:rPr>
+    </w:lvl>
+    <w:lvl w:ilvl="4" w:tplc="04090003" w:tentative="1">
+      <w:start w:val="1"/>
+      <w:numFmt w:val="bullet"/>
+      <w:lvlText w:val="o"/>
+      <w:lvlJc w:val="left"/>
+      <w:pPr>
+        <w:ind w:left="3600" w:hanging="360"/>
+      </w:pPr>
+      <w:rPr>
+        <w:rFonts w:ascii="Courier New" w:hAnsi="Courier New" w:cs="Courier New" w:hint="default"/>
+      </w:rPr>
+    </w:lvl>
+    <w:lvl w:ilvl="5" w:tplc="04090005" w:tentative="1">
+      <w:start w:val="1"/>
+      <w:numFmt w:val="bullet"/>
+      <w:lvlText w:val=""/>
+      <w:lvlJc w:val="left"/>
+      <w:pPr>
+        <w:ind w:left="4320" w:hanging="360"/>
+      </w:pPr>
+      <w:rPr>
+        <w:rFonts w:ascii="Wingdings" w:hAnsi="Wingdings" w:hint="default"/>
+      </w:rPr>
+    </w:lvl>
+    <w:lvl w:ilvl="6" w:tplc="04090001" w:tentative="1">
+      <w:start w:val="1"/>
+      <w:numFmt w:val="bullet"/>
+      <w:lvlText w:val=""/>
+      <w:lvlJc w:val="left"/>
+      <w:pPr>
+        <w:ind w:left="5040" w:hanging="360"/>
+      </w:pPr>
+      <w:rPr>
+        <w:rFonts w:ascii="Symbol" w:hAnsi="Symbol" w:hint="default"/>
+      </w:rPr>
+    </w:lvl>
+    <w:lvl w:ilvl="7" w:tplc="04090003" w:tentative="1">
+      <w:start w:val="1"/>
+      <w:numFmt w:val="bullet"/>
+      <w:lvlText w:val="o"/>
+      <w:lvlJc w:val="left"/>
+      <w:pPr>
+        <w:ind w:left="5760" w:hanging="360"/>
+      </w:pPr>
+      <w:rPr>
+        <w:rFonts w:ascii="Courier New" w:hAnsi="Courier New" w:cs="Courier New" w:hint="default"/>
+      </w:rPr>
+    </w:lvl>
+    <w:lvl w:ilvl="8" w:tplc="04090005" w:tentative="1">
+      <w:start w:val="1"/>
+      <w:numFmt w:val="bullet"/>
+      <w:lvlText w:val=""/>
+      <w:lvlJc w:val="left"/>
+      <w:pPr>
+        <w:ind w:left="6480" w:hanging="360"/>
+      </w:pPr>
+      <w:rPr>
+        <w:rFonts w:ascii="Wingdings" w:hAnsi="Wingdings" w:hint="default"/>
+      </w:rPr>
+    </w:lvl>
+  </w:abstractNum>
+  <w:abstractNum w:abstractNumId="16" w15:restartNumberingAfterBreak="0">
+    <w:nsid w:val="7E8227C4"/>
+    <w:multiLevelType w:val="hybridMultilevel"/>
+    <w:tmpl w:val="660EA0FE"/>
+    <w:lvl w:ilvl="0" w:tplc="5B52F18A">
+      <w:numFmt w:val="bullet"/>
+      <w:lvlText w:val="-"/>
+      <w:lvlJc w:val="left"/>
+      <w:pPr>
+        <w:ind w:left="360" w:hanging="360"/>
+      </w:pPr>
+      <w:rPr>
+        <w:rFonts w:ascii="Times New Roman" w:eastAsia="Georgia" w:hAnsi="Times New Roman" w:cs="Times New Roman" w:hint="default"/>
+      </w:rPr>
+    </w:lvl>
+    <w:lvl w:ilvl="1" w:tplc="04090003">
+      <w:start w:val="1"/>
+      <w:numFmt w:val="bullet"/>
+      <w:lvlText w:val="o"/>
+      <w:lvlJc w:val="left"/>
+      <w:pPr>
+        <w:ind w:left="1080" w:hanging="360"/>
+      </w:pPr>
+      <w:rPr>
+        <w:rFonts w:ascii="Courier New" w:hAnsi="Courier New" w:cs="Courier New" w:hint="default"/>
+      </w:rPr>
+    </w:lvl>
+    <w:lvl w:ilvl="2" w:tplc="04090005">
+      <w:start w:val="1"/>
+      <w:numFmt w:val="bullet"/>
+      <w:lvlText w:val=""/>
+      <w:lvlJc w:val="left"/>
+      <w:pPr>
+        <w:ind w:left="1800" w:hanging="360"/>
+      </w:pPr>
+      <w:rPr>
+        <w:rFonts w:ascii="Wingdings" w:hAnsi="Wingdings" w:hint="default"/>
+      </w:rPr>
+    </w:lvl>
+    <w:lvl w:ilvl="3" w:tplc="04090001">
+      <w:start w:val="1"/>
+      <w:numFmt w:val="bullet"/>
+      <w:lvlText w:val=""/>
+      <w:lvlJc w:val="left"/>
+      <w:pPr>
+        <w:ind w:left="2520" w:hanging="360"/>
+      </w:pPr>
+      <w:rPr>
+        <w:rFonts w:ascii="Symbol" w:hAnsi="Symbol" w:hint="default"/>
+      </w:rPr>
+    </w:lvl>
+    <w:lvl w:ilvl="4" w:tplc="04090003">
+      <w:start w:val="1"/>
+      <w:numFmt w:val="bullet"/>
+      <w:lvlText w:val="o"/>
+      <w:lvlJc w:val="left"/>
+      <w:pPr>
+        <w:ind w:left="3240" w:hanging="360"/>
+      </w:pPr>
+      <w:rPr>
+        <w:rFonts w:ascii="Courier New" w:hAnsi="Courier New" w:cs="Courier New" w:hint="default"/>
+      </w:rPr>
+    </w:lvl>
+    <w:lvl w:ilvl="5" w:tplc="04090005">
+      <w:start w:val="1"/>
+      <w:numFmt w:val="bullet"/>
+      <w:lvlText w:val=""/>
+      <w:lvlJc w:val="left"/>
+      <w:pPr>
+        <w:ind w:left="3960" w:hanging="360"/>
+      </w:pPr>
+      <w:rPr>
+        <w:rFonts w:ascii="Wingdings" w:hAnsi="Wingdings" w:hint="default"/>
+      </w:rPr>
+    </w:lvl>
+    <w:lvl w:ilvl="6" w:tplc="04090001">
+      <w:start w:val="1"/>
+      <w:numFmt w:val="bullet"/>
+      <w:lvlText w:val=""/>
+      <w:lvlJc w:val="left"/>
+      <w:pPr>
+        <w:ind w:left="4680" w:hanging="360"/>
+      </w:pPr>
+      <w:rPr>
+        <w:rFonts w:ascii="Symbol" w:hAnsi="Symbol" w:hint="default"/>
+      </w:rPr>
+    </w:lvl>
+    <w:lvl w:ilvl="7" w:tplc="04090003">
+      <w:start w:val="1"/>
+      <w:numFmt w:val="bullet"/>
+      <w:lvlText w:val="o"/>
+      <w:lvlJc w:val="left"/>
+      <w:pPr>
+        <w:ind w:left="5400" w:hanging="360"/>
+      </w:pPr>
+      <w:rPr>
+        <w:rFonts w:ascii="Courier New" w:hAnsi="Courier New" w:cs="Courier New" w:hint="default"/>
+      </w:rPr>
+    </w:lvl>
+    <w:lvl w:ilvl="8" w:tplc="04090005">
+      <w:start w:val="1"/>
+      <w:numFmt w:val="bullet"/>
+      <w:lvlText w:val=""/>
+      <w:lvlJc w:val="left"/>
+      <w:pPr>
+        <w:ind w:left="6120" w:hanging="360"/>
+      </w:pPr>
+      <w:rPr>
+        <w:rFonts w:ascii="Wingdings" w:hAnsi="Wingdings" w:hint="default"/>
+      </w:rPr>
+    </w:lvl>
+  </w:abstractNum>
   <w:num w:numId="1" w16cid:durableId="1005984266">
-    <w:abstractNumId w:val="12"/>
+    <w:abstractNumId w:val="14"/>
   </w:num>
   <w:num w:numId="2" w16cid:durableId="1155489681">
+    <w:abstractNumId w:val="8"/>
+  </w:num>
+  <w:num w:numId="3" w16cid:durableId="1260485120">
     <w:abstractNumId w:val="7"/>
   </w:num>
-  <w:num w:numId="3" w16cid:durableId="1260485120">
-    <w:abstractNumId w:val="6"/>
-  </w:num>
   <w:num w:numId="4" w16cid:durableId="69426508">
-    <w:abstractNumId w:val="10"/>
+    <w:abstractNumId w:val="12"/>
   </w:num>
   <w:num w:numId="5" w16cid:durableId="2065327108">
     <w:abstractNumId w:val="1"/>
   </w:num>
   <w:num w:numId="6" w16cid:durableId="933780585">
-    <w:abstractNumId w:val="11"/>
+    <w:abstractNumId w:val="13"/>
   </w:num>
   <w:num w:numId="7" w16cid:durableId="974331852">
-    <w:abstractNumId w:val="9"/>
+    <w:abstractNumId w:val="11"/>
   </w:num>
   <w:num w:numId="8" w16cid:durableId="991253800">
     <w:abstractNumId w:val="4"/>
@@ -4733,13 +5695,28 @@
     <w:abstractNumId w:val="2"/>
   </w:num>
   <w:num w:numId="11" w16cid:durableId="1946228579">
-    <w:abstractNumId w:val="8"/>
+    <w:abstractNumId w:val="10"/>
   </w:num>
   <w:num w:numId="12" w16cid:durableId="2147043315">
     <w:abstractNumId w:val="0"/>
   </w:num>
   <w:num w:numId="13" w16cid:durableId="266085709">
     <w:abstractNumId w:val="5"/>
+  </w:num>
+  <w:num w:numId="14" w16cid:durableId="554582278">
+    <w:abstractNumId w:val="16"/>
+  </w:num>
+  <w:num w:numId="15" w16cid:durableId="1735740520">
+    <w:abstractNumId w:val="16"/>
+  </w:num>
+  <w:num w:numId="16" w16cid:durableId="1022438904">
+    <w:abstractNumId w:val="9"/>
+  </w:num>
+  <w:num w:numId="17" w16cid:durableId="1811439948">
+    <w:abstractNumId w:val="15"/>
+  </w:num>
+  <w:num w:numId="18" w16cid:durableId="1422413350">
+    <w:abstractNumId w:val="6"/>
   </w:num>
 </w:numbering>
 </file>
@@ -5196,7 +6173,6 @@
     <w:next w:val="Normal"/>
     <w:link w:val="Heading3Char"/>
     <w:uiPriority w:val="9"/>
-    <w:semiHidden/>
     <w:unhideWhenUsed/>
     <w:qFormat/>
     <w:rsid w:val="000A4C36"/>
@@ -5404,7 +6380,6 @@
     <w:basedOn w:val="DefaultParagraphFont"/>
     <w:link w:val="Heading3"/>
     <w:uiPriority w:val="9"/>
-    <w:semiHidden/>
     <w:rsid w:val="000A4C36"/>
     <w:rPr>
       <w:rFonts w:eastAsiaTheme="majorEastAsia" w:cstheme="majorBidi"/>
@@ -5828,6 +6803,17 @@
         <w:insideV w:val="single" w:sz="4" w:space="0" w:color="BFBFBF" w:themeColor="background1" w:themeShade="BF"/>
       </w:tblBorders>
     </w:tblPr>
+  </w:style>
+  <w:style w:type="paragraph" w:styleId="NormalWeb">
+    <w:name w:val="Normal (Web)"/>
+    <w:basedOn w:val="Normal"/>
+    <w:uiPriority w:val="99"/>
+    <w:semiHidden/>
+    <w:unhideWhenUsed/>
+    <w:rsid w:val="00BC25D3"/>
+    <w:rPr>
+      <w:rFonts w:ascii="Times New Roman" w:hAnsi="Times New Roman" w:cs="Times New Roman"/>
+    </w:rPr>
   </w:style>
 </w:styles>
 </file>

--- a/Resume/HassanZoghly_DataScientist.docx
+++ b/Resume/HassanZoghly_DataScientist.docx
@@ -1805,7 +1805,29 @@
           <w:szCs w:val="18"/>
           <w14:ligatures w14:val="none"/>
         </w:rPr>
-        <w:t xml:space="preserve">: Scikit-learn, Random Forest, XGBoost, SVM, Decision Trees, Logistic Regression, Feature Engineering, Feature Selection, Model Evaluation, Hyperparameter Tuning. </w:t>
+        <w:t>: Scikit-</w:t>
+      </w:r>
+      <w:proofErr w:type="gramStart"/>
+      <w:r>
+        <w:rPr>
+          <w:rFonts w:asciiTheme="majorBidi" w:eastAsia="Georgia" w:hAnsiTheme="majorBidi" w:cstheme="majorBidi"/>
+          <w:kern w:val="0"/>
+          <w:sz w:val="18"/>
+          <w:szCs w:val="18"/>
+          <w14:ligatures w14:val="none"/>
+        </w:rPr>
+        <w:t>learn</w:t>
+      </w:r>
+      <w:proofErr w:type="gramEnd"/>
+      <w:r>
+        <w:rPr>
+          <w:rFonts w:asciiTheme="majorBidi" w:eastAsia="Georgia" w:hAnsiTheme="majorBidi" w:cstheme="majorBidi"/>
+          <w:kern w:val="0"/>
+          <w:sz w:val="18"/>
+          <w:szCs w:val="18"/>
+          <w14:ligatures w14:val="none"/>
+        </w:rPr>
+        <w:t xml:space="preserve">, Random Forest, XGBoost, SVM, Decision Trees, Logistic Regression, Feature Engineering, Feature Selection, Model Evaluation, Hyperparameter Tuning. </w:t>
       </w:r>
     </w:p>
     <w:p>
@@ -1983,6 +2005,33 @@
       <w:r>
         <w:rPr>
           <w:rFonts w:asciiTheme="majorBidi" w:eastAsia="Georgia" w:hAnsiTheme="majorBidi" w:cstheme="majorBidi"/>
+          <w:kern w:val="0"/>
+          <w:sz w:val="18"/>
+          <w:szCs w:val="18"/>
+          <w14:ligatures w14:val="none"/>
+        </w:rPr>
+        <w:t>Communication Skills, Adaptability, Collaboration &amp; Teamwork, Time Management, Leadership, Creativity.</w:t>
+      </w:r>
+    </w:p>
+    <w:p>
+      <w:pPr>
+        <w:widowControl w:val="0"/>
+        <w:autoSpaceDE w:val="0"/>
+        <w:autoSpaceDN w:val="0"/>
+        <w:spacing w:before="185" w:after="0" w:line="240" w:lineRule="auto"/>
+        <w:outlineLvl w:val="0"/>
+        <w:rPr>
+          <w:rFonts w:asciiTheme="majorBidi" w:eastAsia="Georgia" w:hAnsiTheme="majorBidi" w:cstheme="majorBidi"/>
+          <w:b/>
+          <w:bCs/>
+          <w:spacing w:val="-7"/>
+          <w:kern w:val="0"/>
+          <w14:ligatures w14:val="none"/>
+        </w:rPr>
+      </w:pPr>
+      <w:r>
+        <w:rPr>
+          <w:rFonts w:asciiTheme="majorBidi" w:eastAsia="Georgia" w:hAnsiTheme="majorBidi" w:cstheme="majorBidi"/>
           <w:noProof/>
           <w:kern w:val="0"/>
           <w:sz w:val="18"/>
@@ -1992,13 +2041,13 @@
         <mc:AlternateContent>
           <mc:Choice Requires="wpg">
             <w:drawing>
-              <wp:anchor distT="0" distB="0" distL="114300" distR="114300" simplePos="0" relativeHeight="251681792" behindDoc="0" locked="0" layoutInCell="1" allowOverlap="1" wp14:anchorId="49DA40E1" wp14:editId="273D3F24">
+              <wp:anchor distT="0" distB="0" distL="114300" distR="114300" simplePos="0" relativeHeight="251681792" behindDoc="0" locked="0" layoutInCell="1" allowOverlap="1" wp14:anchorId="49DA40E1" wp14:editId="50C8117F">
                 <wp:simplePos x="0" y="0"/>
                 <wp:positionH relativeFrom="margin">
-                  <wp:posOffset>-34925</wp:posOffset>
+                  <wp:posOffset>-50165</wp:posOffset>
                 </wp:positionH>
                 <wp:positionV relativeFrom="paragraph">
-                  <wp:posOffset>423164</wp:posOffset>
+                  <wp:posOffset>86360</wp:posOffset>
                 </wp:positionV>
                 <wp:extent cx="6367500" cy="249555"/>
                 <wp:effectExtent l="0" t="0" r="14605" b="17145"/>
@@ -2107,7 +2156,7 @@
           </mc:Choice>
           <mc:Fallback>
             <w:pict>
-              <v:group w14:anchorId="710BE4C0" id="Group 3" o:spid="_x0000_s1026" style="position:absolute;margin-left:-2.75pt;margin-top:33.3pt;width:501.4pt;height:19.65pt;z-index:251681792;mso-position-horizontal-relative:margin" coordsize="63675,2495" o:gfxdata="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">
+              <v:group w14:anchorId="2F5AADD9" id="Group 3" o:spid="_x0000_s1026" style="position:absolute;margin-left:-3.95pt;margin-top:6.8pt;width:501.4pt;height:19.65pt;z-index:251681792;mso-position-horizontal-relative:margin" coordsize="63675,2495" o:gfxdata="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">
                 <v:shape id="Graphic 14" o:spid="_x0000_s1027" style="position:absolute;left:219;top:2414;width:63456;height:12;visibility:visible;mso-wrap-style:square;v-text-anchor:top" coordsize="6345555,1270" o:gfxdata="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" path="m,l6345047,e" filled="f" strokeweight=".14039mm">
                   <v:path arrowok="t"/>
                 </v:shape>
@@ -2120,33 +2169,6 @@
           </mc:Fallback>
         </mc:AlternateContent>
       </w:r>
-      <w:r>
-        <w:rPr>
-          <w:rFonts w:asciiTheme="majorBidi" w:eastAsia="Georgia" w:hAnsiTheme="majorBidi" w:cstheme="majorBidi"/>
-          <w:kern w:val="0"/>
-          <w:sz w:val="18"/>
-          <w:szCs w:val="18"/>
-          <w14:ligatures w14:val="none"/>
-        </w:rPr>
-        <w:t>Communication Skills, Adaptability, Collaboration &amp; Teamwork, Time Management, Leadership, Creativity.</w:t>
-      </w:r>
-    </w:p>
-    <w:p>
-      <w:pPr>
-        <w:widowControl w:val="0"/>
-        <w:autoSpaceDE w:val="0"/>
-        <w:autoSpaceDN w:val="0"/>
-        <w:spacing w:before="185" w:after="0" w:line="240" w:lineRule="auto"/>
-        <w:outlineLvl w:val="0"/>
-        <w:rPr>
-          <w:rFonts w:asciiTheme="majorBidi" w:eastAsia="Georgia" w:hAnsiTheme="majorBidi" w:cstheme="majorBidi"/>
-          <w:b/>
-          <w:bCs/>
-          <w:spacing w:val="-7"/>
-          <w:kern w:val="0"/>
-          <w14:ligatures w14:val="none"/>
-        </w:rPr>
-      </w:pPr>
       <w:r>
         <w:rPr>
           <w:rFonts w:asciiTheme="majorBidi" w:eastAsia="Georgia" w:hAnsiTheme="majorBidi" w:cstheme="majorBidi"/>
@@ -2696,6 +2718,7 @@
         <w:t xml:space="preserve">Designed and implemented a Deep Q-Learning agent that consistently reached the 2048 </w:t>
       </w:r>
       <w:proofErr w:type="spellStart"/>
+      <w:proofErr w:type="gramStart"/>
       <w:r>
         <w:rPr>
           <w:rFonts w:asciiTheme="majorBidi" w:eastAsia="Georgia" w:hAnsiTheme="majorBidi" w:cstheme="majorBidi"/>
@@ -2707,6 +2730,7 @@
         <w:t>tile</w:t>
       </w:r>
       <w:proofErr w:type="spellEnd"/>
+      <w:proofErr w:type="gramEnd"/>
       <w:r>
         <w:rPr>
           <w:rFonts w:asciiTheme="majorBidi" w:eastAsia="Georgia" w:hAnsiTheme="majorBidi" w:cstheme="majorBidi"/>
@@ -2743,6 +2767,7 @@
         </w:rPr>
         <w:t xml:space="preserve">Trained </w:t>
       </w:r>
+      <w:proofErr w:type="gramStart"/>
       <w:r>
         <w:rPr>
           <w:rFonts w:asciiTheme="majorBidi" w:eastAsia="Georgia" w:hAnsiTheme="majorBidi" w:cstheme="majorBidi"/>
@@ -2753,6 +2778,7 @@
         </w:rPr>
         <w:t>on</w:t>
       </w:r>
+      <w:proofErr w:type="gramEnd"/>
       <w:r>
         <w:rPr>
           <w:rFonts w:asciiTheme="majorBidi" w:eastAsia="Georgia" w:hAnsiTheme="majorBidi" w:cstheme="majorBidi"/>
@@ -3170,7 +3196,29 @@
           <w:szCs w:val="18"/>
           <w14:ligatures w14:val="none"/>
         </w:rPr>
-        <w:t xml:space="preserve"> on </w:t>
+        <w:t xml:space="preserve"> </w:t>
+      </w:r>
+      <w:proofErr w:type="gramStart"/>
+      <w:r>
+        <w:rPr>
+          <w:rFonts w:asciiTheme="majorBidi" w:eastAsia="Georgia" w:hAnsiTheme="majorBidi" w:cstheme="majorBidi"/>
+          <w:kern w:val="0"/>
+          <w:sz w:val="18"/>
+          <w:szCs w:val="18"/>
+          <w14:ligatures w14:val="none"/>
+        </w:rPr>
+        <w:t>on</w:t>
+      </w:r>
+      <w:proofErr w:type="gramEnd"/>
+      <w:r>
+        <w:rPr>
+          <w:rFonts w:asciiTheme="majorBidi" w:eastAsia="Georgia" w:hAnsiTheme="majorBidi" w:cstheme="majorBidi"/>
+          <w:kern w:val="0"/>
+          <w:sz w:val="18"/>
+          <w:szCs w:val="18"/>
+          <w14:ligatures w14:val="none"/>
+        </w:rPr>
+        <w:t xml:space="preserve"> </w:t>
       </w:r>
       <w:r>
         <w:rPr>
